--- a/AliBray_180_Project3.docx
+++ b/AliBray_180_Project3.docx
@@ -3,27 +3,23 @@
 <w:document xmlns:wpc="http://schemas.microsoft.com/office/word/2010/wordprocessingCanvas" xmlns:mo="http://schemas.microsoft.com/office/mac/office/2008/main" xmlns:mc="http://schemas.openxmlformats.org/markup-compatibility/2006" xmlns:mv="urn:schemas-microsoft-com:mac:vml" xmlns:o="urn:schemas-microsoft-com:office:office" xmlns:r="http://schemas.openxmlformats.org/officeDocument/2006/relationships" xmlns:m="http://schemas.openxmlformats.org/officeDocument/2006/math" xmlns:v="urn:schemas-microsoft-com:vml" xmlns:wp14="http://schemas.microsoft.com/office/word/2010/wordprocessingDrawing" xmlns:wp="http://schemas.openxmlformats.org/drawingml/2006/wordprocessingDrawing" xmlns:w10="urn:schemas-microsoft-com:office:word" xmlns:w="http://schemas.openxmlformats.org/wordprocessingml/2006/main" xmlns:w14="http://schemas.microsoft.com/office/word/2010/wordml" xmlns:wpg="http://schemas.microsoft.com/office/word/2010/wordprocessingGroup" xmlns:wpi="http://schemas.microsoft.com/office/word/2010/wordprocessingInk" xmlns:wne="http://schemas.microsoft.com/office/word/2006/wordml" xmlns:wps="http://schemas.microsoft.com/office/word/2010/wordprocessingShape" mc:Ignorable="w14 wp14">
   <w:body>
     <w:p>
-      <w:proofErr w:type="spellStart"/>
-      <w:r>
-        <w:t>Subhan</w:t>
-      </w:r>
-      <w:proofErr w:type="spellEnd"/>
-      <w:r>
-        <w:t xml:space="preserve"> Ali</w:t>
-      </w:r>
-    </w:p>
-    <w:p>
-      <w:proofErr w:type="spellStart"/>
-      <w:r>
-        <w:t>Kameron</w:t>
-      </w:r>
-      <w:proofErr w:type="spellEnd"/>
-      <w:r>
-        <w:t xml:space="preserve"> Bray</w:t>
+      <w:r>
+        <w:t>Subhan Ali</w:t>
+      </w:r>
+    </w:p>
+    <w:p>
+      <w:r>
+        <w:t>Kameron Bray</w:t>
       </w:r>
     </w:p>
     <w:p/>
     <w:p>
+      <w:r>
+        <w:t>PART ONE</w:t>
+      </w:r>
+    </w:p>
+    <w:p/>
+    <w:p>
       <w:pPr>
         <w:rPr>
           <w:b/>
@@ -71,129 +67,59 @@
         <w:rPr>
           <w:rFonts w:ascii="Courier New" w:hAnsi="Courier New"/>
         </w:rPr>
-        <w:t xml:space="preserve">#define </w:t>
-      </w:r>
-      <w:proofErr w:type="spellStart"/>
-      <w:r>
-        <w:rPr>
-          <w:rFonts w:ascii="Courier New" w:hAnsi="Courier New"/>
-        </w:rPr>
-        <w:t>NumOfCols</w:t>
-      </w:r>
-      <w:proofErr w:type="spellEnd"/>
-      <w:r>
-        <w:rPr>
-          <w:rFonts w:ascii="Courier New" w:hAnsi="Courier New"/>
-        </w:rPr>
-        <w:t xml:space="preserve">    6       </w:t>
-      </w:r>
-    </w:p>
-    <w:p>
-      <w:pPr>
-        <w:rPr>
-          <w:rFonts w:ascii="Courier New" w:hAnsi="Courier New"/>
-        </w:rPr>
-      </w:pPr>
-      <w:r>
-        <w:rPr>
-          <w:rFonts w:ascii="Courier New" w:hAnsi="Courier New"/>
-        </w:rPr>
-        <w:t xml:space="preserve">#define </w:t>
-      </w:r>
-      <w:proofErr w:type="spellStart"/>
-      <w:r>
-        <w:rPr>
-          <w:rFonts w:ascii="Courier New" w:hAnsi="Courier New"/>
-        </w:rPr>
-        <w:t>NumOfRows</w:t>
-      </w:r>
-      <w:proofErr w:type="spellEnd"/>
-      <w:r>
-        <w:rPr>
-          <w:rFonts w:ascii="Courier New" w:hAnsi="Courier New"/>
-        </w:rPr>
-        <w:t xml:space="preserve">    40       </w:t>
-      </w:r>
-    </w:p>
-    <w:p>
-      <w:pPr>
-        <w:rPr>
-          <w:rFonts w:ascii="Courier New" w:hAnsi="Courier New"/>
-        </w:rPr>
-      </w:pPr>
-      <w:r>
-        <w:rPr>
-          <w:rFonts w:ascii="Courier New" w:hAnsi="Courier New"/>
-        </w:rPr>
-        <w:t xml:space="preserve">#define </w:t>
-      </w:r>
-      <w:proofErr w:type="spellStart"/>
-      <w:r>
-        <w:rPr>
-          <w:rFonts w:ascii="Courier New" w:hAnsi="Courier New"/>
-        </w:rPr>
-        <w:t>NumINs</w:t>
-      </w:r>
-      <w:proofErr w:type="spellEnd"/>
-      <w:r>
-        <w:rPr>
-          <w:rFonts w:ascii="Courier New" w:hAnsi="Courier New"/>
-        </w:rPr>
-        <w:t xml:space="preserve">       3       </w:t>
-      </w:r>
-    </w:p>
-    <w:p>
-      <w:pPr>
-        <w:rPr>
-          <w:rFonts w:ascii="Courier New" w:hAnsi="Courier New"/>
-        </w:rPr>
-      </w:pPr>
-      <w:r>
-        <w:rPr>
-          <w:rFonts w:ascii="Courier New" w:hAnsi="Courier New"/>
-        </w:rPr>
-        <w:t xml:space="preserve">#define </w:t>
-      </w:r>
-      <w:proofErr w:type="spellStart"/>
-      <w:r>
-        <w:rPr>
-          <w:rFonts w:ascii="Courier New" w:hAnsi="Courier New"/>
-        </w:rPr>
-        <w:t>NumOUTs</w:t>
-      </w:r>
-      <w:proofErr w:type="spellEnd"/>
-      <w:r>
-        <w:rPr>
-          <w:rFonts w:ascii="Courier New" w:hAnsi="Courier New"/>
-        </w:rPr>
-        <w:t xml:space="preserve">      2       </w:t>
-      </w:r>
-    </w:p>
-    <w:p>
-      <w:pPr>
-        <w:rPr>
-          <w:rFonts w:ascii="Courier New" w:hAnsi="Courier New"/>
-        </w:rPr>
-      </w:pPr>
-      <w:r>
-        <w:rPr>
-          <w:rFonts w:ascii="Courier New" w:hAnsi="Courier New"/>
-        </w:rPr>
-        <w:t xml:space="preserve">#define </w:t>
-      </w:r>
-      <w:proofErr w:type="spellStart"/>
-      <w:r>
-        <w:rPr>
-          <w:rFonts w:ascii="Courier New" w:hAnsi="Courier New"/>
-        </w:rPr>
-        <w:t>LearningRate</w:t>
-      </w:r>
-      <w:proofErr w:type="spellEnd"/>
-      <w:r>
-        <w:rPr>
-          <w:rFonts w:ascii="Courier New" w:hAnsi="Courier New"/>
-        </w:rPr>
-        <w:t xml:space="preserve"> 0.05     </w:t>
+        <w:t xml:space="preserve">#define NumOfCols    6       </w:t>
+      </w:r>
+    </w:p>
+    <w:p>
+      <w:pPr>
+        <w:rPr>
+          <w:rFonts w:ascii="Courier New" w:hAnsi="Courier New"/>
+        </w:rPr>
+      </w:pPr>
+      <w:r>
+        <w:rPr>
+          <w:rFonts w:ascii="Courier New" w:hAnsi="Courier New"/>
+        </w:rPr>
+        <w:t xml:space="preserve">#define NumOfRows    40       </w:t>
+      </w:r>
+    </w:p>
+    <w:p>
+      <w:pPr>
+        <w:rPr>
+          <w:rFonts w:ascii="Courier New" w:hAnsi="Courier New"/>
+        </w:rPr>
+      </w:pPr>
+      <w:r>
+        <w:rPr>
+          <w:rFonts w:ascii="Courier New" w:hAnsi="Courier New"/>
+        </w:rPr>
+        <w:t xml:space="preserve">#define NumINs       3       </w:t>
+      </w:r>
+    </w:p>
+    <w:p>
+      <w:pPr>
+        <w:rPr>
+          <w:rFonts w:ascii="Courier New" w:hAnsi="Courier New"/>
+        </w:rPr>
+      </w:pPr>
+      <w:r>
+        <w:rPr>
+          <w:rFonts w:ascii="Courier New" w:hAnsi="Courier New"/>
+        </w:rPr>
+        <w:t xml:space="preserve">#define NumOUTs      2       </w:t>
+      </w:r>
+    </w:p>
+    <w:p>
+      <w:pPr>
+        <w:rPr>
+          <w:rFonts w:ascii="Courier New" w:hAnsi="Courier New"/>
+        </w:rPr>
+      </w:pPr>
+      <w:r>
+        <w:rPr>
+          <w:rFonts w:ascii="Courier New" w:hAnsi="Courier New"/>
+        </w:rPr>
+        <w:t xml:space="preserve">#define LearningRate 0.05     </w:t>
       </w:r>
     </w:p>
     <w:p>
@@ -219,75 +145,33 @@
         <w:rPr>
           <w:rFonts w:ascii="Courier New" w:hAnsi="Courier New"/>
         </w:rPr>
-        <w:t xml:space="preserve">#define </w:t>
-      </w:r>
-      <w:proofErr w:type="spellStart"/>
-      <w:r>
-        <w:rPr>
-          <w:rFonts w:ascii="Courier New" w:hAnsi="Courier New"/>
-        </w:rPr>
-        <w:t>TestCriteria</w:t>
-      </w:r>
-      <w:proofErr w:type="spellEnd"/>
-      <w:r>
-        <w:rPr>
-          <w:rFonts w:ascii="Courier New" w:hAnsi="Courier New"/>
-        </w:rPr>
-        <w:t xml:space="preserve"> 5     </w:t>
-      </w:r>
-    </w:p>
-    <w:p>
-      <w:pPr>
-        <w:rPr>
-          <w:rFonts w:ascii="Courier New" w:hAnsi="Courier New"/>
-        </w:rPr>
-      </w:pPr>
-      <w:r>
-        <w:rPr>
-          <w:rFonts w:ascii="Courier New" w:hAnsi="Courier New"/>
-        </w:rPr>
-        <w:t xml:space="preserve">#define </w:t>
-      </w:r>
-      <w:proofErr w:type="spellStart"/>
-      <w:r>
-        <w:rPr>
-          <w:rFonts w:ascii="Courier New" w:hAnsi="Courier New"/>
-        </w:rPr>
-        <w:t>MaxIterate</w:t>
-      </w:r>
-      <w:proofErr w:type="spellEnd"/>
-      <w:r>
-        <w:rPr>
-          <w:rFonts w:ascii="Courier New" w:hAnsi="Courier New"/>
-        </w:rPr>
-        <w:t xml:space="preserve">   10000000  </w:t>
-      </w:r>
-    </w:p>
-    <w:p>
-      <w:pPr>
-        <w:rPr>
-          <w:rFonts w:ascii="Courier New" w:hAnsi="Courier New"/>
-        </w:rPr>
-      </w:pPr>
-      <w:r>
-        <w:rPr>
-          <w:rFonts w:ascii="Courier New" w:hAnsi="Courier New"/>
-        </w:rPr>
-        <w:t xml:space="preserve">#define </w:t>
-      </w:r>
-      <w:proofErr w:type="spellStart"/>
-      <w:r>
-        <w:rPr>
-          <w:rFonts w:ascii="Courier New" w:hAnsi="Courier New"/>
-        </w:rPr>
-        <w:t>ReportIntv</w:t>
-      </w:r>
-      <w:proofErr w:type="spellEnd"/>
-      <w:r>
-        <w:rPr>
-          <w:rFonts w:ascii="Courier New" w:hAnsi="Courier New"/>
-        </w:rPr>
-        <w:t xml:space="preserve">   1000001     </w:t>
+        <w:t xml:space="preserve">#define TestCriteria 5     </w:t>
+      </w:r>
+    </w:p>
+    <w:p>
+      <w:pPr>
+        <w:rPr>
+          <w:rFonts w:ascii="Courier New" w:hAnsi="Courier New"/>
+        </w:rPr>
+      </w:pPr>
+      <w:r>
+        <w:rPr>
+          <w:rFonts w:ascii="Courier New" w:hAnsi="Courier New"/>
+        </w:rPr>
+        <w:t xml:space="preserve">#define MaxIterate   10000000  </w:t>
+      </w:r>
+    </w:p>
+    <w:p>
+      <w:pPr>
+        <w:rPr>
+          <w:rFonts w:ascii="Courier New" w:hAnsi="Courier New"/>
+        </w:rPr>
+      </w:pPr>
+      <w:r>
+        <w:rPr>
+          <w:rFonts w:ascii="Courier New" w:hAnsi="Courier New"/>
+        </w:rPr>
+        <w:t xml:space="preserve">#define ReportIntv   1000001     </w:t>
       </w:r>
     </w:p>
     <w:p>
@@ -313,48 +197,20 @@
         <w:rPr>
           <w:rFonts w:ascii="Courier New" w:hAnsi="Courier New"/>
         </w:rPr>
-        <w:t xml:space="preserve">#define </w:t>
-      </w:r>
-      <w:proofErr w:type="spellStart"/>
-      <w:r>
-        <w:rPr>
-          <w:rFonts w:ascii="Courier New" w:hAnsi="Courier New"/>
-        </w:rPr>
-        <w:t>TrainCases</w:t>
-      </w:r>
-      <w:proofErr w:type="spellEnd"/>
-      <w:r>
-        <w:rPr>
-          <w:rFonts w:ascii="Courier New" w:hAnsi="Courier New"/>
-        </w:rPr>
-        <w:t xml:space="preserve">   50      </w:t>
-      </w:r>
-    </w:p>
-    <w:p>
-      <w:pPr>
-        <w:rPr>
-          <w:rFonts w:ascii="Courier New" w:hAnsi="Courier New"/>
-        </w:rPr>
-      </w:pPr>
-      <w:r>
-        <w:rPr>
-          <w:rFonts w:ascii="Courier New" w:hAnsi="Courier New"/>
-        </w:rPr>
-        <w:t xml:space="preserve">#define </w:t>
-      </w:r>
-      <w:proofErr w:type="spellStart"/>
-      <w:r>
-        <w:rPr>
-          <w:rFonts w:ascii="Courier New" w:hAnsi="Courier New"/>
-        </w:rPr>
-        <w:t>TestCases</w:t>
-      </w:r>
-      <w:proofErr w:type="spellEnd"/>
-      <w:r>
-        <w:rPr>
-          <w:rFonts w:ascii="Courier New" w:hAnsi="Courier New"/>
-        </w:rPr>
-        <w:t xml:space="preserve">    10       </w:t>
+        <w:t xml:space="preserve">#define TrainCases   50      </w:t>
+      </w:r>
+    </w:p>
+    <w:p>
+      <w:pPr>
+        <w:rPr>
+          <w:rFonts w:ascii="Courier New" w:hAnsi="Courier New"/>
+        </w:rPr>
+      </w:pPr>
+      <w:r>
+        <w:rPr>
+          <w:rFonts w:ascii="Courier New" w:hAnsi="Courier New"/>
+        </w:rPr>
+        <w:t xml:space="preserve">#define TestCases    10       </w:t>
       </w:r>
     </w:p>
     <w:p>
@@ -521,21 +377,12 @@
         </w:rPr>
         <w:t xml:space="preserve"> </w:t>
       </w:r>
-      <w:proofErr w:type="spellStart"/>
       <w:r>
         <w:rPr>
           <w:rFonts w:cs="Menlo Regular"/>
           <w:color w:val="000000"/>
         </w:rPr>
-        <w:t>backpropagation</w:t>
-      </w:r>
-      <w:proofErr w:type="spellEnd"/>
-      <w:r>
-        <w:rPr>
-          <w:rFonts w:cs="Menlo Regular"/>
-          <w:color w:val="000000"/>
-        </w:rPr>
-        <w:t xml:space="preserve"> iterations.</w:t>
+        <w:t>backpropagation iterations.</w:t>
       </w:r>
     </w:p>
     <w:p>
@@ -588,8 +435,800 @@
       <w:pPr>
         <w:ind w:left="360"/>
       </w:pPr>
+    </w:p>
+    <w:p>
+      <w:pPr>
+        <w:ind w:left="360"/>
+      </w:pPr>
+    </w:p>
+    <w:p>
+      <w:pPr>
+        <w:ind w:left="360"/>
+      </w:pPr>
+    </w:p>
+    <w:p>
+      <w:pPr>
+        <w:ind w:left="360"/>
+      </w:pPr>
+    </w:p>
+    <w:p>
+      <w:r>
+        <w:lastRenderedPageBreak/>
+        <w:t>PART TWO</w:t>
+      </w:r>
+    </w:p>
+    <w:p>
+      <w:pPr>
+        <w:ind w:left="360"/>
+      </w:pPr>
+    </w:p>
+    <w:p>
+      <w:pPr>
+        <w:rPr>
+          <w:b/>
+        </w:rPr>
+      </w:pPr>
+      <w:r>
+        <w:rPr>
+          <w:b/>
+        </w:rPr>
+        <w:t>TRAINING and TEST data sets</w:t>
+      </w:r>
+    </w:p>
+    <w:p>
+      <w:r>
+        <w:t>They are in the attached files.</w:t>
+      </w:r>
+    </w:p>
+    <w:p/>
+    <w:p>
+      <w:pPr>
+        <w:rPr>
+          <w:b/>
+        </w:rPr>
+      </w:pPr>
+      <w:r>
+        <w:rPr>
+          <w:b/>
+        </w:rPr>
+        <w:t>DISCUSSION OF RESULTS</w:t>
+      </w:r>
+    </w:p>
+    <w:p>
+      <w:pPr>
+        <w:pStyle w:val="ListParagraph"/>
+        <w:numPr>
+          <w:ilvl w:val="0"/>
+          <w:numId w:val="2"/>
+        </w:numPr>
+      </w:pPr>
+      <w:r>
+        <w:t xml:space="preserve">Our problem focuses on the mechanical properties of physics. We simulated a rubber band slingshot causing an object to fly a certain amount of distance. We used parameters including the rubber band's constant, the angle of launch, the object's mass, and the distance the rubber band was pulled back. Our dependent variable was the distance the object traveled. </w:t>
+      </w:r>
+    </w:p>
+    <w:p>
+      <w:pPr>
+        <w:pStyle w:val="ListParagraph"/>
+        <w:numPr>
+          <w:ilvl w:val="0"/>
+          <w:numId w:val="2"/>
+        </w:numPr>
+      </w:pPr>
+      <w:r>
+        <w:t>We developed our training and test data sets in Python using a random number generator. The constant was between 100 and 400 (inclusive), the angle was between 25 and 70 degrees (inclusive), the distance was between 2 and 5 meters (inclusive), and the mass was between 1 and 5 kilograms (inclusive). We used the same methods for creating training data as we did test data, and the random number generation method turned to work out well!</w:t>
+      </w:r>
+    </w:p>
+    <w:p>
+      <w:pPr>
+        <w:pStyle w:val="ListParagraph"/>
+        <w:numPr>
+          <w:ilvl w:val="0"/>
+          <w:numId w:val="2"/>
+        </w:numPr>
+      </w:pPr>
+      <w:r>
+        <w:t>The settings we used for the neural network configuration are as follows:</w:t>
+      </w:r>
+    </w:p>
+    <w:p/>
+    <w:p>
+      <w:pPr>
+        <w:rPr>
+          <w:rFonts w:ascii="Courier New" w:hAnsi="Courier New"/>
+        </w:rPr>
+      </w:pPr>
+      <w:r>
+        <w:rPr>
+          <w:rFonts w:ascii="Courier New" w:hAnsi="Courier New"/>
+        </w:rPr>
+        <w:t>// Learning Settings</w:t>
+      </w:r>
+    </w:p>
+    <w:p>
+      <w:pPr>
+        <w:rPr>
+          <w:rFonts w:ascii="Courier New" w:hAnsi="Courier New"/>
+        </w:rPr>
+      </w:pPr>
+      <w:r>
+        <w:rPr>
+          <w:rFonts w:ascii="Courier New" w:hAnsi="Courier New"/>
+        </w:rPr>
+        <w:t xml:space="preserve">#define MaxIterate   10000000  </w:t>
+      </w:r>
+    </w:p>
+    <w:p>
+      <w:pPr>
+        <w:rPr>
+          <w:rFonts w:ascii="Courier New" w:hAnsi="Courier New"/>
+        </w:rPr>
+      </w:pPr>
+      <w:r>
+        <w:rPr>
+          <w:rFonts w:ascii="Courier New" w:hAnsi="Courier New"/>
+        </w:rPr>
+        <w:t xml:space="preserve">#define LearningRate 0.05     </w:t>
+      </w:r>
+    </w:p>
+    <w:p>
+      <w:pPr>
+        <w:rPr>
+          <w:rFonts w:ascii="Courier New" w:hAnsi="Courier New"/>
+        </w:rPr>
+      </w:pPr>
+      <w:r>
+        <w:rPr>
+          <w:rFonts w:ascii="Courier New" w:hAnsi="Courier New"/>
+        </w:rPr>
+        <w:t xml:space="preserve">#define ReportIntv   100001     </w:t>
+      </w:r>
+    </w:p>
+    <w:p>
+      <w:pPr>
+        <w:rPr>
+          <w:rFonts w:ascii="Courier New" w:hAnsi="Courier New"/>
+        </w:rPr>
+      </w:pPr>
+      <w:r>
+        <w:rPr>
+          <w:rFonts w:ascii="Courier New" w:hAnsi="Courier New"/>
+        </w:rPr>
+        <w:t xml:space="preserve">#define Momentum     0.9    </w:t>
+      </w:r>
+    </w:p>
+    <w:p>
+      <w:pPr>
+        <w:rPr>
+          <w:rFonts w:ascii="Courier New" w:hAnsi="Courier New"/>
+        </w:rPr>
+      </w:pPr>
+    </w:p>
+    <w:p>
+      <w:pPr>
+        <w:rPr>
+          <w:rFonts w:ascii="Courier New" w:hAnsi="Courier New"/>
+        </w:rPr>
+      </w:pPr>
+      <w:r>
+        <w:rPr>
+          <w:rFonts w:ascii="Courier New" w:hAnsi="Courier New"/>
+        </w:rPr>
+        <w:t>// Architecture Settings</w:t>
+      </w:r>
+    </w:p>
+    <w:p>
+      <w:pPr>
+        <w:rPr>
+          <w:rFonts w:ascii="Courier New" w:hAnsi="Courier New"/>
+        </w:rPr>
+      </w:pPr>
+      <w:r>
+        <w:rPr>
+          <w:rFonts w:ascii="Courier New" w:hAnsi="Courier New"/>
+        </w:rPr>
+        <w:t xml:space="preserve">#define NumOfCols    4       </w:t>
+      </w:r>
+    </w:p>
+    <w:p>
+      <w:pPr>
+        <w:rPr>
+          <w:rFonts w:ascii="Courier New" w:hAnsi="Courier New"/>
+        </w:rPr>
+      </w:pPr>
+      <w:r>
+        <w:rPr>
+          <w:rFonts w:ascii="Courier New" w:hAnsi="Courier New"/>
+        </w:rPr>
+        <w:t xml:space="preserve">#define NumOfRows    25       </w:t>
+      </w:r>
+    </w:p>
+    <w:p>
+      <w:pPr>
+        <w:rPr>
+          <w:rFonts w:ascii="Courier New" w:hAnsi="Courier New"/>
+        </w:rPr>
+      </w:pPr>
+    </w:p>
+    <w:p>
+      <w:pPr>
+        <w:rPr>
+          <w:rFonts w:ascii="Courier New" w:hAnsi="Courier New"/>
+        </w:rPr>
+      </w:pPr>
+      <w:r>
+        <w:rPr>
+          <w:rFonts w:ascii="Courier New" w:hAnsi="Courier New"/>
+        </w:rPr>
+        <w:t>/********************</w:t>
+      </w:r>
+    </w:p>
+    <w:p>
+      <w:pPr>
+        <w:rPr>
+          <w:rFonts w:ascii="Courier New" w:hAnsi="Courier New"/>
+        </w:rPr>
+      </w:pPr>
+      <w:r>
+        <w:rPr>
+          <w:rFonts w:ascii="Courier New" w:hAnsi="Courier New"/>
+        </w:rPr>
+        <w:t>4 Inputs - mass, angle, constant, pulled_distance (ALL FLOATING POINT NUMBERS)</w:t>
+      </w:r>
+    </w:p>
+    <w:p>
+      <w:pPr>
+        <w:rPr>
+          <w:rFonts w:ascii="Courier New" w:hAnsi="Courier New"/>
+        </w:rPr>
+      </w:pPr>
+      <w:r>
+        <w:rPr>
+          <w:rFonts w:ascii="Courier New" w:hAnsi="Courier New"/>
+        </w:rPr>
+        <w:t>1 Output - Distance traveled</w:t>
+      </w:r>
+    </w:p>
+    <w:p>
+      <w:pPr>
+        <w:rPr>
+          <w:rFonts w:ascii="Courier New" w:hAnsi="Courier New"/>
+        </w:rPr>
+      </w:pPr>
+      <w:r>
+        <w:rPr>
+          <w:rFonts w:ascii="Courier New" w:hAnsi="Courier New"/>
+        </w:rPr>
+        <w:t>********************/</w:t>
+      </w:r>
+    </w:p>
+    <w:p>
+      <w:pPr>
+        <w:rPr>
+          <w:rFonts w:ascii="Courier New" w:hAnsi="Courier New"/>
+        </w:rPr>
+      </w:pPr>
+    </w:p>
+    <w:p>
+      <w:pPr>
+        <w:rPr>
+          <w:rFonts w:ascii="Courier New" w:hAnsi="Courier New"/>
+        </w:rPr>
+      </w:pPr>
+      <w:r>
+        <w:rPr>
+          <w:rFonts w:ascii="Courier New" w:hAnsi="Courier New"/>
+        </w:rPr>
+        <w:t xml:space="preserve">#define NumNodes2    10       </w:t>
+      </w:r>
+    </w:p>
+    <w:p>
+      <w:pPr>
+        <w:rPr>
+          <w:rFonts w:ascii="Courier New" w:hAnsi="Courier New"/>
+        </w:rPr>
+      </w:pPr>
+      <w:r>
+        <w:rPr>
+          <w:rFonts w:ascii="Courier New" w:hAnsi="Courier New"/>
+        </w:rPr>
+        <w:t xml:space="preserve">#define NumNodes3    20       </w:t>
+      </w:r>
+    </w:p>
+    <w:p>
+      <w:pPr>
+        <w:rPr>
+          <w:rFonts w:ascii="Courier New" w:hAnsi="Courier New"/>
+        </w:rPr>
+      </w:pPr>
+      <w:r>
+        <w:rPr>
+          <w:rFonts w:ascii="Courier New" w:hAnsi="Courier New"/>
+        </w:rPr>
+        <w:t xml:space="preserve">#define NumNodes4    25      </w:t>
+      </w:r>
+    </w:p>
+    <w:p>
+      <w:pPr>
+        <w:rPr>
+          <w:rFonts w:ascii="Courier New" w:hAnsi="Courier New"/>
+        </w:rPr>
+      </w:pPr>
+      <w:r>
+        <w:rPr>
+          <w:rFonts w:ascii="Courier New" w:hAnsi="Courier New"/>
+        </w:rPr>
+        <w:t xml:space="preserve">#define NumNodes5    1       </w:t>
+      </w:r>
+    </w:p>
+    <w:p>
+      <w:pPr>
+        <w:rPr>
+          <w:rFonts w:ascii="Courier New" w:hAnsi="Courier New"/>
+        </w:rPr>
+      </w:pPr>
+      <w:r>
+        <w:rPr>
+          <w:rFonts w:ascii="Courier New" w:hAnsi="Courier New"/>
+        </w:rPr>
+        <w:t>#define NumNodes6    1</w:t>
+      </w:r>
+    </w:p>
+    <w:p>
+      <w:pPr>
+        <w:rPr>
+          <w:rFonts w:ascii="Courier New" w:hAnsi="Courier New"/>
+        </w:rPr>
+      </w:pPr>
+    </w:p>
+    <w:p>
+      <w:pPr>
+        <w:rPr>
+          <w:rFonts w:ascii="Courier New" w:hAnsi="Courier New"/>
+        </w:rPr>
+      </w:pPr>
+      <w:r>
+        <w:rPr>
+          <w:rFonts w:ascii="Courier New" w:hAnsi="Courier New"/>
+        </w:rPr>
+        <w:t xml:space="preserve">#define NumOUTs      1       </w:t>
+      </w:r>
+    </w:p>
+    <w:p>
+      <w:pPr>
+        <w:rPr>
+          <w:rFonts w:ascii="Courier New" w:hAnsi="Courier New"/>
+        </w:rPr>
+      </w:pPr>
+      <w:r>
+        <w:rPr>
+          <w:rFonts w:ascii="Courier New" w:hAnsi="Courier New"/>
+        </w:rPr>
+        <w:t xml:space="preserve">#define NumINs       4       </w:t>
+      </w:r>
+    </w:p>
+    <w:p>
+      <w:pPr>
+        <w:rPr>
+          <w:rFonts w:ascii="Courier New" w:hAnsi="Courier New"/>
+        </w:rPr>
+      </w:pPr>
+      <w:r>
+        <w:rPr>
+          <w:rFonts w:ascii="Courier New" w:hAnsi="Courier New"/>
+        </w:rPr>
+        <w:t xml:space="preserve">#define NumNodes1    5       </w:t>
+      </w:r>
+    </w:p>
+    <w:p>
+      <w:pPr>
+        <w:rPr>
+          <w:rFonts w:ascii="Courier New" w:hAnsi="Courier New"/>
+        </w:rPr>
+      </w:pPr>
+    </w:p>
+    <w:p>
+      <w:pPr>
+        <w:rPr>
+          <w:rFonts w:ascii="Courier New" w:hAnsi="Courier New"/>
+        </w:rPr>
+      </w:pPr>
+    </w:p>
+    <w:p>
+      <w:pPr>
+        <w:rPr>
+          <w:rFonts w:ascii="Courier New" w:hAnsi="Courier New"/>
+        </w:rPr>
+      </w:pPr>
+      <w:r>
+        <w:rPr>
+          <w:rFonts w:ascii="Courier New" w:hAnsi="Courier New"/>
+        </w:rPr>
+        <w:t xml:space="preserve">#define TrainCases   50      </w:t>
+      </w:r>
+    </w:p>
+    <w:p>
+      <w:pPr>
+        <w:rPr>
+          <w:rFonts w:ascii="Courier New" w:hAnsi="Courier New"/>
+        </w:rPr>
+      </w:pPr>
+      <w:r>
+        <w:rPr>
+          <w:rFonts w:ascii="Courier New" w:hAnsi="Courier New"/>
+        </w:rPr>
+        <w:t xml:space="preserve">#define TestCases    10       </w:t>
+      </w:r>
+    </w:p>
+    <w:p>
+      <w:pPr>
+        <w:rPr>
+          <w:rFonts w:ascii="Courier New" w:hAnsi="Courier New"/>
+        </w:rPr>
+      </w:pPr>
+    </w:p>
+    <w:p>
+      <w:pPr>
+        <w:rPr>
+          <w:rFonts w:ascii="Courier New" w:hAnsi="Courier New"/>
+        </w:rPr>
+      </w:pPr>
+    </w:p>
+    <w:p>
+      <w:pPr>
+        <w:rPr>
+          <w:rFonts w:ascii="Courier New" w:hAnsi="Courier New"/>
+        </w:rPr>
+      </w:pPr>
+    </w:p>
+    <w:p>
+      <w:pPr>
+        <w:rPr>
+          <w:rFonts w:ascii="Courier New" w:hAnsi="Courier New"/>
+        </w:rPr>
+      </w:pPr>
+      <w:r>
+        <w:rPr>
+          <w:rFonts w:ascii="Courier New" w:hAnsi="Courier New"/>
+        </w:rPr>
+        <w:t xml:space="preserve">#define Criteria     7.5  </w:t>
+      </w:r>
+    </w:p>
+    <w:p>
+      <w:pPr>
+        <w:rPr>
+          <w:rFonts w:ascii="Courier New" w:hAnsi="Courier New"/>
+        </w:rPr>
+      </w:pPr>
+      <w:r>
+        <w:rPr>
+          <w:rFonts w:ascii="Courier New" w:hAnsi="Courier New"/>
+        </w:rPr>
+        <w:t xml:space="preserve">#define TestCriteria  15     </w:t>
+      </w:r>
+    </w:p>
+    <w:p>
+      <w:pPr>
+        <w:rPr>
+          <w:rFonts w:ascii="Courier New" w:hAnsi="Courier New"/>
+        </w:rPr>
+      </w:pPr>
+    </w:p>
+    <w:p>
+      <w:r>
+        <w:t>In terms of criteria, since we figured that 2.5 and 5 were good training and testing criteria, respectively, for numbers whose output ranged between 1 and 100, we noticed that the outputs for our personal problem was between 25 and 350, or a range of about 300. So, since the range tripled, we decided for our criteria range to be tripled as well, thus the 7.5 and 15.</w:t>
+      </w:r>
+    </w:p>
+    <w:p/>
+    <w:p>
+      <w:pPr>
+        <w:pStyle w:val="ListParagraph"/>
+        <w:numPr>
+          <w:ilvl w:val="0"/>
+          <w:numId w:val="3"/>
+        </w:numPr>
+        <w:tabs>
+          <w:tab w:val="left" w:pos="7951"/>
+        </w:tabs>
+        <w:rPr>
+          <w:rFonts w:eastAsia="Times New Roman" w:cs="Times New Roman"/>
+        </w:rPr>
+      </w:pPr>
+      <w:r>
+        <w:t>The topologies we tested were</w:t>
+      </w:r>
+      <w:r>
+        <w:t>:</w:t>
+      </w:r>
+      <w:r>
+        <w:t xml:space="preserve"> </w:t>
+      </w:r>
+    </w:p>
+    <w:p>
+      <w:pPr>
+        <w:pStyle w:val="ListParagraph"/>
+        <w:numPr>
+          <w:ilvl w:val="1"/>
+          <w:numId w:val="3"/>
+        </w:numPr>
+        <w:tabs>
+          <w:tab w:val="left" w:pos="7951"/>
+        </w:tabs>
+        <w:rPr>
+          <w:rFonts w:eastAsia="Times New Roman" w:cs="Times New Roman"/>
+        </w:rPr>
+      </w:pPr>
+      <w:r>
+        <w:rPr>
+          <w:rFonts w:eastAsia="Times New Roman" w:cs="Times New Roman"/>
+          <w:color w:val="262626"/>
+        </w:rPr>
+        <w:t>4-3-2-1</w:t>
+      </w:r>
+    </w:p>
+    <w:p>
+      <w:pPr>
+        <w:pStyle w:val="ListParagraph"/>
+        <w:numPr>
+          <w:ilvl w:val="1"/>
+          <w:numId w:val="3"/>
+        </w:numPr>
+        <w:tabs>
+          <w:tab w:val="left" w:pos="7951"/>
+        </w:tabs>
+        <w:rPr>
+          <w:rFonts w:eastAsia="Times New Roman" w:cs="Times New Roman"/>
+        </w:rPr>
+      </w:pPr>
+      <w:r>
+        <w:rPr>
+          <w:rFonts w:eastAsia="Times New Roman" w:cs="Times New Roman"/>
+          <w:color w:val="262626"/>
+        </w:rPr>
+        <w:t>4-2-2-1</w:t>
+      </w:r>
+    </w:p>
+    <w:p>
+      <w:pPr>
+        <w:pStyle w:val="ListParagraph"/>
+        <w:numPr>
+          <w:ilvl w:val="1"/>
+          <w:numId w:val="3"/>
+        </w:numPr>
+        <w:tabs>
+          <w:tab w:val="left" w:pos="7951"/>
+        </w:tabs>
+        <w:rPr>
+          <w:rFonts w:eastAsia="Times New Roman" w:cs="Times New Roman"/>
+        </w:rPr>
+      </w:pPr>
+      <w:r>
+        <w:rPr>
+          <w:rFonts w:eastAsia="Times New Roman" w:cs="Times New Roman"/>
+          <w:color w:val="262626"/>
+        </w:rPr>
+        <w:t>4-2-1</w:t>
+      </w:r>
+    </w:p>
+    <w:p>
+      <w:pPr>
+        <w:pStyle w:val="ListParagraph"/>
+        <w:numPr>
+          <w:ilvl w:val="1"/>
+          <w:numId w:val="3"/>
+        </w:numPr>
+        <w:tabs>
+          <w:tab w:val="left" w:pos="7951"/>
+        </w:tabs>
+        <w:rPr>
+          <w:rFonts w:eastAsia="Times New Roman" w:cs="Times New Roman"/>
+        </w:rPr>
+      </w:pPr>
+      <w:r>
+        <w:rPr>
+          <w:rFonts w:eastAsia="Times New Roman" w:cs="Times New Roman"/>
+          <w:color w:val="262626"/>
+        </w:rPr>
+        <w:t>4-10-10-10-1</w:t>
+      </w:r>
+    </w:p>
+    <w:p>
+      <w:pPr>
+        <w:pStyle w:val="ListParagraph"/>
+        <w:numPr>
+          <w:ilvl w:val="1"/>
+          <w:numId w:val="3"/>
+        </w:numPr>
+        <w:tabs>
+          <w:tab w:val="left" w:pos="7951"/>
+        </w:tabs>
+        <w:rPr>
+          <w:rFonts w:eastAsia="Times New Roman" w:cs="Times New Roman"/>
+          <w:i/>
+        </w:rPr>
+      </w:pPr>
+      <w:r>
+        <w:rPr>
+          <w:rFonts w:eastAsia="Times New Roman" w:cs="Times New Roman"/>
+          <w:i/>
+          <w:color w:val="262626"/>
+        </w:rPr>
+        <w:t xml:space="preserve">4-10-20-25 (this one turned out to be the most successful) </w:t>
+      </w:r>
+    </w:p>
+    <w:p/>
+    <w:p>
+      <w:pPr>
+        <w:rPr>
+          <w:rFonts w:ascii="Courier New" w:hAnsi="Courier New"/>
+          <w:b/>
+        </w:rPr>
+      </w:pPr>
+      <w:r>
+        <w:rPr>
+          <w:rFonts w:ascii="Courier New" w:hAnsi="Courier New"/>
+          <w:b/>
+        </w:rPr>
+        <w:t>SUMMARY OF RESULTS</w:t>
+      </w:r>
+    </w:p>
+    <w:p>
+      <w:pPr>
+        <w:pStyle w:val="ListParagraph"/>
+        <w:numPr>
+          <w:ilvl w:val="0"/>
+          <w:numId w:val="3"/>
+        </w:numPr>
+      </w:pPr>
+      <w:r>
+        <w:t>Our neural network learned the training set. It conve</w:t>
+      </w:r>
+      <w:r>
+        <w:t>rged to within the criteria of 7</w:t>
+      </w:r>
+      <w:r>
+        <w:t xml:space="preserve">.5. The </w:t>
+      </w:r>
+      <w:r>
+        <w:t>precision was therefore within 7.5% of the actual, physics-calculated distance traveled values</w:t>
+      </w:r>
+      <w:r>
+        <w:t>. The percent of training cases that met th</w:t>
+      </w:r>
+      <w:r>
+        <w:t>e criteria was 1</w:t>
+      </w:r>
+      <w:r>
+        <w:t>.0.</w:t>
+      </w:r>
+    </w:p>
+    <w:p>
+      <w:pPr>
+        <w:pStyle w:val="ListParagraph"/>
+        <w:numPr>
+          <w:ilvl w:val="0"/>
+          <w:numId w:val="3"/>
+        </w:numPr>
+      </w:pPr>
+      <w:r>
+        <w:t xml:space="preserve">The training took quite a while. It took </w:t>
+      </w:r>
+      <w:r>
+        <w:rPr>
+          <w:rFonts w:ascii="Menlo Regular" w:hAnsi="Menlo Regular" w:cs="Menlo Regular"/>
+          <w:color w:val="000000"/>
+          <w:sz w:val="22"/>
+          <w:szCs w:val="22"/>
+        </w:rPr>
+        <w:t>815516</w:t>
+      </w:r>
+      <w:r>
+        <w:rPr>
+          <w:rFonts w:ascii="Menlo Regular" w:hAnsi="Menlo Regular" w:cs="Menlo Regular"/>
+          <w:color w:val="000000"/>
+          <w:sz w:val="22"/>
+          <w:szCs w:val="22"/>
+        </w:rPr>
+        <w:t xml:space="preserve"> </w:t>
+      </w:r>
+      <w:r>
+        <w:rPr>
+          <w:rFonts w:cs="Menlo Regular"/>
+          <w:color w:val="000000"/>
+        </w:rPr>
+        <w:t>backpropagation iterations.</w:t>
+      </w:r>
+    </w:p>
+    <w:p>
+      <w:pPr>
+        <w:pStyle w:val="ListParagraph"/>
+        <w:numPr>
+          <w:ilvl w:val="0"/>
+          <w:numId w:val="3"/>
+        </w:numPr>
+      </w:pPr>
+      <w:r>
+        <w:rPr>
+          <w:rFonts w:cs="Menlo Regular"/>
+          <w:color w:val="000000"/>
+        </w:rPr>
+        <w:t xml:space="preserve">The neural network generalized quite well, to within a </w:t>
+      </w:r>
+      <w:r>
+        <w:rPr>
+          <w:rFonts w:cs="Menlo Regular"/>
+          <w:color w:val="000000"/>
+        </w:rPr>
+        <w:t>1</w:t>
+      </w:r>
+      <w:r>
+        <w:rPr>
+          <w:rFonts w:cs="Menlo Regular"/>
+          <w:color w:val="000000"/>
+        </w:rPr>
+        <w:t>5% error margin</w:t>
+      </w:r>
+      <w:r>
+        <w:rPr>
+          <w:rFonts w:cs="Menlo Regular"/>
+          <w:color w:val="000000"/>
+        </w:rPr>
+        <w:t xml:space="preserve"> (see above for why a testing criteria of 15 was chosen)</w:t>
+      </w:r>
+      <w:r>
+        <w:rPr>
+          <w:rFonts w:cs="Menlo Regular"/>
+          <w:color w:val="000000"/>
+        </w:rPr>
+        <w:t>. The percent of testing cases that met this precision</w:t>
+      </w:r>
+      <w:r>
+        <w:rPr>
+          <w:rFonts w:cs="Menlo Regular"/>
+          <w:color w:val="000000"/>
+        </w:rPr>
+        <w:t xml:space="preserve"> criteria was 1</w:t>
+      </w:r>
+      <w:r>
+        <w:rPr>
+          <w:rFonts w:cs="Menlo Regular"/>
+          <w:color w:val="000000"/>
+        </w:rPr>
+        <w:t>.0.</w:t>
+      </w:r>
+    </w:p>
+    <w:p>
+      <w:pPr>
+        <w:pStyle w:val="ListParagraph"/>
+        <w:numPr>
+          <w:ilvl w:val="0"/>
+          <w:numId w:val="3"/>
+        </w:numPr>
+      </w:pPr>
+      <w:r>
+        <w:rPr>
+          <w:rFonts w:cs="Menlo Regular"/>
+          <w:color w:val="000000"/>
+        </w:rPr>
+        <w:t xml:space="preserve">I think the neural network "learned" the problem of finding the </w:t>
+      </w:r>
+      <w:r>
+        <w:rPr>
+          <w:rFonts w:cs="Menlo Regular"/>
+          <w:color w:val="000000"/>
+        </w:rPr>
+        <w:t>distance traveled from a slingshot quite well.</w:t>
+      </w:r>
       <w:bookmarkStart w:id="0" w:name="_GoBack"/>
       <w:bookmarkEnd w:id="0"/>
+    </w:p>
+    <w:p/>
+    <w:p/>
+    <w:p>
+      <w:pPr>
+        <w:rPr>
+          <w:rFonts w:ascii="Courier New" w:hAnsi="Courier New"/>
+        </w:rPr>
+      </w:pPr>
     </w:p>
     <w:sectPr>
       <w:pgSz w:w="12240" w:h="15840"/>
@@ -604,6 +1243,232 @@
 <file path=word/numbering.xml><?xml version="1.0" encoding="utf-8"?>
 <w:numbering xmlns:wpc="http://schemas.microsoft.com/office/word/2010/wordprocessingCanvas" xmlns:mo="http://schemas.microsoft.com/office/mac/office/2008/main" xmlns:mc="http://schemas.openxmlformats.org/markup-compatibility/2006" xmlns:mv="urn:schemas-microsoft-com:mac:vml" xmlns:o="urn:schemas-microsoft-com:office:office" xmlns:r="http://schemas.openxmlformats.org/officeDocument/2006/relationships" xmlns:m="http://schemas.openxmlformats.org/officeDocument/2006/math" xmlns:v="urn:schemas-microsoft-com:vml" xmlns:wp14="http://schemas.microsoft.com/office/word/2010/wordprocessingDrawing" xmlns:wp="http://schemas.openxmlformats.org/drawingml/2006/wordprocessingDrawing" xmlns:w10="urn:schemas-microsoft-com:office:word" xmlns:w="http://schemas.openxmlformats.org/wordprocessingml/2006/main" xmlns:w14="http://schemas.microsoft.com/office/word/2010/wordml" xmlns:wpg="http://schemas.microsoft.com/office/word/2010/wordprocessingGroup" xmlns:wpi="http://schemas.microsoft.com/office/word/2010/wordprocessingInk" xmlns:wne="http://schemas.microsoft.com/office/word/2006/wordml" xmlns:wps="http://schemas.microsoft.com/office/word/2010/wordprocessingShape" mc:Ignorable="w14 wp14">
   <w:abstractNum w:abstractNumId="0">
+    <w:nsid w:val="27547F3F"/>
+    <w:multiLevelType w:val="hybridMultilevel"/>
+    <w:tmpl w:val="C980A760"/>
+    <w:lvl w:ilvl="0" w:tplc="04090001">
+      <w:start w:val="1"/>
+      <w:numFmt w:val="bullet"/>
+      <w:lvlText w:val=""/>
+      <w:lvlJc w:val="left"/>
+      <w:pPr>
+        <w:ind w:left="720" w:hanging="360"/>
+      </w:pPr>
+      <w:rPr>
+        <w:rFonts w:ascii="Symbol" w:hAnsi="Symbol" w:hint="default"/>
+      </w:rPr>
+    </w:lvl>
+    <w:lvl w:ilvl="1" w:tplc="04090003" w:tentative="1">
+      <w:start w:val="1"/>
+      <w:numFmt w:val="bullet"/>
+      <w:lvlText w:val="o"/>
+      <w:lvlJc w:val="left"/>
+      <w:pPr>
+        <w:ind w:left="1440" w:hanging="360"/>
+      </w:pPr>
+      <w:rPr>
+        <w:rFonts w:ascii="Courier New" w:hAnsi="Courier New" w:hint="default"/>
+      </w:rPr>
+    </w:lvl>
+    <w:lvl w:ilvl="2" w:tplc="04090005" w:tentative="1">
+      <w:start w:val="1"/>
+      <w:numFmt w:val="bullet"/>
+      <w:lvlText w:val=""/>
+      <w:lvlJc w:val="left"/>
+      <w:pPr>
+        <w:ind w:left="2160" w:hanging="360"/>
+      </w:pPr>
+      <w:rPr>
+        <w:rFonts w:ascii="Wingdings" w:hAnsi="Wingdings" w:hint="default"/>
+      </w:rPr>
+    </w:lvl>
+    <w:lvl w:ilvl="3" w:tplc="04090001" w:tentative="1">
+      <w:start w:val="1"/>
+      <w:numFmt w:val="bullet"/>
+      <w:lvlText w:val=""/>
+      <w:lvlJc w:val="left"/>
+      <w:pPr>
+        <w:ind w:left="2880" w:hanging="360"/>
+      </w:pPr>
+      <w:rPr>
+        <w:rFonts w:ascii="Symbol" w:hAnsi="Symbol" w:hint="default"/>
+      </w:rPr>
+    </w:lvl>
+    <w:lvl w:ilvl="4" w:tplc="04090003" w:tentative="1">
+      <w:start w:val="1"/>
+      <w:numFmt w:val="bullet"/>
+      <w:lvlText w:val="o"/>
+      <w:lvlJc w:val="left"/>
+      <w:pPr>
+        <w:ind w:left="3600" w:hanging="360"/>
+      </w:pPr>
+      <w:rPr>
+        <w:rFonts w:ascii="Courier New" w:hAnsi="Courier New" w:hint="default"/>
+      </w:rPr>
+    </w:lvl>
+    <w:lvl w:ilvl="5" w:tplc="04090005" w:tentative="1">
+      <w:start w:val="1"/>
+      <w:numFmt w:val="bullet"/>
+      <w:lvlText w:val=""/>
+      <w:lvlJc w:val="left"/>
+      <w:pPr>
+        <w:ind w:left="4320" w:hanging="360"/>
+      </w:pPr>
+      <w:rPr>
+        <w:rFonts w:ascii="Wingdings" w:hAnsi="Wingdings" w:hint="default"/>
+      </w:rPr>
+    </w:lvl>
+    <w:lvl w:ilvl="6" w:tplc="04090001" w:tentative="1">
+      <w:start w:val="1"/>
+      <w:numFmt w:val="bullet"/>
+      <w:lvlText w:val=""/>
+      <w:lvlJc w:val="left"/>
+      <w:pPr>
+        <w:ind w:left="5040" w:hanging="360"/>
+      </w:pPr>
+      <w:rPr>
+        <w:rFonts w:ascii="Symbol" w:hAnsi="Symbol" w:hint="default"/>
+      </w:rPr>
+    </w:lvl>
+    <w:lvl w:ilvl="7" w:tplc="04090003" w:tentative="1">
+      <w:start w:val="1"/>
+      <w:numFmt w:val="bullet"/>
+      <w:lvlText w:val="o"/>
+      <w:lvlJc w:val="left"/>
+      <w:pPr>
+        <w:ind w:left="5760" w:hanging="360"/>
+      </w:pPr>
+      <w:rPr>
+        <w:rFonts w:ascii="Courier New" w:hAnsi="Courier New" w:hint="default"/>
+      </w:rPr>
+    </w:lvl>
+    <w:lvl w:ilvl="8" w:tplc="04090005" w:tentative="1">
+      <w:start w:val="1"/>
+      <w:numFmt w:val="bullet"/>
+      <w:lvlText w:val=""/>
+      <w:lvlJc w:val="left"/>
+      <w:pPr>
+        <w:ind w:left="6480" w:hanging="360"/>
+      </w:pPr>
+      <w:rPr>
+        <w:rFonts w:ascii="Wingdings" w:hAnsi="Wingdings" w:hint="default"/>
+      </w:rPr>
+    </w:lvl>
+  </w:abstractNum>
+  <w:abstractNum w:abstractNumId="1">
+    <w:nsid w:val="2E0B0E6C"/>
+    <w:multiLevelType w:val="hybridMultilevel"/>
+    <w:tmpl w:val="93FCC310"/>
+    <w:lvl w:ilvl="0" w:tplc="04090001">
+      <w:start w:val="1"/>
+      <w:numFmt w:val="bullet"/>
+      <w:lvlText w:val=""/>
+      <w:lvlJc w:val="left"/>
+      <w:pPr>
+        <w:ind w:left="720" w:hanging="360"/>
+      </w:pPr>
+      <w:rPr>
+        <w:rFonts w:ascii="Symbol" w:hAnsi="Symbol" w:hint="default"/>
+      </w:rPr>
+    </w:lvl>
+    <w:lvl w:ilvl="1" w:tplc="04090003">
+      <w:start w:val="1"/>
+      <w:numFmt w:val="bullet"/>
+      <w:lvlText w:val="o"/>
+      <w:lvlJc w:val="left"/>
+      <w:pPr>
+        <w:ind w:left="1440" w:hanging="360"/>
+      </w:pPr>
+      <w:rPr>
+        <w:rFonts w:ascii="Courier New" w:hAnsi="Courier New" w:hint="default"/>
+      </w:rPr>
+    </w:lvl>
+    <w:lvl w:ilvl="2" w:tplc="04090005">
+      <w:start w:val="1"/>
+      <w:numFmt w:val="bullet"/>
+      <w:lvlText w:val=""/>
+      <w:lvlJc w:val="left"/>
+      <w:pPr>
+        <w:ind w:left="2160" w:hanging="360"/>
+      </w:pPr>
+      <w:rPr>
+        <w:rFonts w:ascii="Wingdings" w:hAnsi="Wingdings" w:hint="default"/>
+      </w:rPr>
+    </w:lvl>
+    <w:lvl w:ilvl="3" w:tplc="04090001" w:tentative="1">
+      <w:start w:val="1"/>
+      <w:numFmt w:val="bullet"/>
+      <w:lvlText w:val=""/>
+      <w:lvlJc w:val="left"/>
+      <w:pPr>
+        <w:ind w:left="2880" w:hanging="360"/>
+      </w:pPr>
+      <w:rPr>
+        <w:rFonts w:ascii="Symbol" w:hAnsi="Symbol" w:hint="default"/>
+      </w:rPr>
+    </w:lvl>
+    <w:lvl w:ilvl="4" w:tplc="04090003" w:tentative="1">
+      <w:start w:val="1"/>
+      <w:numFmt w:val="bullet"/>
+      <w:lvlText w:val="o"/>
+      <w:lvlJc w:val="left"/>
+      <w:pPr>
+        <w:ind w:left="3600" w:hanging="360"/>
+      </w:pPr>
+      <w:rPr>
+        <w:rFonts w:ascii="Courier New" w:hAnsi="Courier New" w:hint="default"/>
+      </w:rPr>
+    </w:lvl>
+    <w:lvl w:ilvl="5" w:tplc="04090005" w:tentative="1">
+      <w:start w:val="1"/>
+      <w:numFmt w:val="bullet"/>
+      <w:lvlText w:val=""/>
+      <w:lvlJc w:val="left"/>
+      <w:pPr>
+        <w:ind w:left="4320" w:hanging="360"/>
+      </w:pPr>
+      <w:rPr>
+        <w:rFonts w:ascii="Wingdings" w:hAnsi="Wingdings" w:hint="default"/>
+      </w:rPr>
+    </w:lvl>
+    <w:lvl w:ilvl="6" w:tplc="04090001" w:tentative="1">
+      <w:start w:val="1"/>
+      <w:numFmt w:val="bullet"/>
+      <w:lvlText w:val=""/>
+      <w:lvlJc w:val="left"/>
+      <w:pPr>
+        <w:ind w:left="5040" w:hanging="360"/>
+      </w:pPr>
+      <w:rPr>
+        <w:rFonts w:ascii="Symbol" w:hAnsi="Symbol" w:hint="default"/>
+      </w:rPr>
+    </w:lvl>
+    <w:lvl w:ilvl="7" w:tplc="04090003" w:tentative="1">
+      <w:start w:val="1"/>
+      <w:numFmt w:val="bullet"/>
+      <w:lvlText w:val="o"/>
+      <w:lvlJc w:val="left"/>
+      <w:pPr>
+        <w:ind w:left="5760" w:hanging="360"/>
+      </w:pPr>
+      <w:rPr>
+        <w:rFonts w:ascii="Courier New" w:hAnsi="Courier New" w:hint="default"/>
+      </w:rPr>
+    </w:lvl>
+    <w:lvl w:ilvl="8" w:tplc="04090005" w:tentative="1">
+      <w:start w:val="1"/>
+      <w:numFmt w:val="bullet"/>
+      <w:lvlText w:val=""/>
+      <w:lvlJc w:val="left"/>
+      <w:pPr>
+        <w:ind w:left="6480" w:hanging="360"/>
+      </w:pPr>
+      <w:rPr>
+        <w:rFonts w:ascii="Wingdings" w:hAnsi="Wingdings" w:hint="default"/>
+      </w:rPr>
+    </w:lvl>
+  </w:abstractNum>
+  <w:abstractNum w:abstractNumId="2">
     <w:nsid w:val="510C76A4"/>
     <w:multiLevelType w:val="hybridMultilevel"/>
     <w:tmpl w:val="6FEE8868"/>
@@ -717,7 +1582,13 @@
     </w:lvl>
   </w:abstractNum>
   <w:num w:numId="1">
+    <w:abstractNumId w:val="2"/>
+  </w:num>
+  <w:num w:numId="2">
     <w:abstractNumId w:val="0"/>
+  </w:num>
+  <w:num w:numId="3">
+    <w:abstractNumId w:val="1"/>
   </w:num>
 </w:numbering>
 </file>

--- a/AliBray_180_Project3.docx
+++ b/AliBray_180_Project3.docx
@@ -3,13 +3,23 @@
 <w:document xmlns:wpc="http://schemas.microsoft.com/office/word/2010/wordprocessingCanvas" xmlns:mo="http://schemas.microsoft.com/office/mac/office/2008/main" xmlns:mc="http://schemas.openxmlformats.org/markup-compatibility/2006" xmlns:mv="urn:schemas-microsoft-com:mac:vml" xmlns:o="urn:schemas-microsoft-com:office:office" xmlns:r="http://schemas.openxmlformats.org/officeDocument/2006/relationships" xmlns:m="http://schemas.openxmlformats.org/officeDocument/2006/math" xmlns:v="urn:schemas-microsoft-com:vml" xmlns:wp14="http://schemas.microsoft.com/office/word/2010/wordprocessingDrawing" xmlns:wp="http://schemas.openxmlformats.org/drawingml/2006/wordprocessingDrawing" xmlns:w10="urn:schemas-microsoft-com:office:word" xmlns:w="http://schemas.openxmlformats.org/wordprocessingml/2006/main" xmlns:w14="http://schemas.microsoft.com/office/word/2010/wordml" xmlns:wpg="http://schemas.microsoft.com/office/word/2010/wordprocessingGroup" xmlns:wpi="http://schemas.microsoft.com/office/word/2010/wordprocessingInk" xmlns:wne="http://schemas.microsoft.com/office/word/2006/wordml" xmlns:wps="http://schemas.microsoft.com/office/word/2010/wordprocessingShape" mc:Ignorable="w14 wp14">
   <w:body>
     <w:p>
-      <w:r>
-        <w:t>Subhan Ali</w:t>
-      </w:r>
-    </w:p>
-    <w:p>
-      <w:r>
-        <w:t>Kameron Bray</w:t>
+      <w:proofErr w:type="spellStart"/>
+      <w:r>
+        <w:t>Subhan</w:t>
+      </w:r>
+      <w:proofErr w:type="spellEnd"/>
+      <w:r>
+        <w:t xml:space="preserve"> Ali</w:t>
+      </w:r>
+    </w:p>
+    <w:p>
+      <w:proofErr w:type="spellStart"/>
+      <w:r>
+        <w:t>Kameron</w:t>
+      </w:r>
+      <w:proofErr w:type="spellEnd"/>
+      <w:r>
+        <w:t xml:space="preserve"> Bray</w:t>
       </w:r>
     </w:p>
     <w:p/>
@@ -67,59 +77,129 @@
         <w:rPr>
           <w:rFonts w:ascii="Courier New" w:hAnsi="Courier New"/>
         </w:rPr>
-        <w:t xml:space="preserve">#define NumOfCols    6       </w:t>
-      </w:r>
-    </w:p>
-    <w:p>
-      <w:pPr>
-        <w:rPr>
-          <w:rFonts w:ascii="Courier New" w:hAnsi="Courier New"/>
-        </w:rPr>
-      </w:pPr>
-      <w:r>
-        <w:rPr>
-          <w:rFonts w:ascii="Courier New" w:hAnsi="Courier New"/>
-        </w:rPr>
-        <w:t xml:space="preserve">#define NumOfRows    40       </w:t>
-      </w:r>
-    </w:p>
-    <w:p>
-      <w:pPr>
-        <w:rPr>
-          <w:rFonts w:ascii="Courier New" w:hAnsi="Courier New"/>
-        </w:rPr>
-      </w:pPr>
-      <w:r>
-        <w:rPr>
-          <w:rFonts w:ascii="Courier New" w:hAnsi="Courier New"/>
-        </w:rPr>
-        <w:t xml:space="preserve">#define NumINs       3       </w:t>
-      </w:r>
-    </w:p>
-    <w:p>
-      <w:pPr>
-        <w:rPr>
-          <w:rFonts w:ascii="Courier New" w:hAnsi="Courier New"/>
-        </w:rPr>
-      </w:pPr>
-      <w:r>
-        <w:rPr>
-          <w:rFonts w:ascii="Courier New" w:hAnsi="Courier New"/>
-        </w:rPr>
-        <w:t xml:space="preserve">#define NumOUTs      2       </w:t>
-      </w:r>
-    </w:p>
-    <w:p>
-      <w:pPr>
-        <w:rPr>
-          <w:rFonts w:ascii="Courier New" w:hAnsi="Courier New"/>
-        </w:rPr>
-      </w:pPr>
-      <w:r>
-        <w:rPr>
-          <w:rFonts w:ascii="Courier New" w:hAnsi="Courier New"/>
-        </w:rPr>
-        <w:t xml:space="preserve">#define LearningRate 0.05     </w:t>
+        <w:t xml:space="preserve">#define </w:t>
+      </w:r>
+      <w:proofErr w:type="spellStart"/>
+      <w:r>
+        <w:rPr>
+          <w:rFonts w:ascii="Courier New" w:hAnsi="Courier New"/>
+        </w:rPr>
+        <w:t>NumOfCols</w:t>
+      </w:r>
+      <w:proofErr w:type="spellEnd"/>
+      <w:r>
+        <w:rPr>
+          <w:rFonts w:ascii="Courier New" w:hAnsi="Courier New"/>
+        </w:rPr>
+        <w:t xml:space="preserve">    6       </w:t>
+      </w:r>
+    </w:p>
+    <w:p>
+      <w:pPr>
+        <w:rPr>
+          <w:rFonts w:ascii="Courier New" w:hAnsi="Courier New"/>
+        </w:rPr>
+      </w:pPr>
+      <w:r>
+        <w:rPr>
+          <w:rFonts w:ascii="Courier New" w:hAnsi="Courier New"/>
+        </w:rPr>
+        <w:t xml:space="preserve">#define </w:t>
+      </w:r>
+      <w:proofErr w:type="spellStart"/>
+      <w:r>
+        <w:rPr>
+          <w:rFonts w:ascii="Courier New" w:hAnsi="Courier New"/>
+        </w:rPr>
+        <w:t>NumOfRows</w:t>
+      </w:r>
+      <w:proofErr w:type="spellEnd"/>
+      <w:r>
+        <w:rPr>
+          <w:rFonts w:ascii="Courier New" w:hAnsi="Courier New"/>
+        </w:rPr>
+        <w:t xml:space="preserve">    40       </w:t>
+      </w:r>
+    </w:p>
+    <w:p>
+      <w:pPr>
+        <w:rPr>
+          <w:rFonts w:ascii="Courier New" w:hAnsi="Courier New"/>
+        </w:rPr>
+      </w:pPr>
+      <w:r>
+        <w:rPr>
+          <w:rFonts w:ascii="Courier New" w:hAnsi="Courier New"/>
+        </w:rPr>
+        <w:t xml:space="preserve">#define </w:t>
+      </w:r>
+      <w:proofErr w:type="spellStart"/>
+      <w:r>
+        <w:rPr>
+          <w:rFonts w:ascii="Courier New" w:hAnsi="Courier New"/>
+        </w:rPr>
+        <w:t>NumINs</w:t>
+      </w:r>
+      <w:proofErr w:type="spellEnd"/>
+      <w:r>
+        <w:rPr>
+          <w:rFonts w:ascii="Courier New" w:hAnsi="Courier New"/>
+        </w:rPr>
+        <w:t xml:space="preserve">       3       </w:t>
+      </w:r>
+    </w:p>
+    <w:p>
+      <w:pPr>
+        <w:rPr>
+          <w:rFonts w:ascii="Courier New" w:hAnsi="Courier New"/>
+        </w:rPr>
+      </w:pPr>
+      <w:r>
+        <w:rPr>
+          <w:rFonts w:ascii="Courier New" w:hAnsi="Courier New"/>
+        </w:rPr>
+        <w:t xml:space="preserve">#define </w:t>
+      </w:r>
+      <w:proofErr w:type="spellStart"/>
+      <w:r>
+        <w:rPr>
+          <w:rFonts w:ascii="Courier New" w:hAnsi="Courier New"/>
+        </w:rPr>
+        <w:t>NumOUTs</w:t>
+      </w:r>
+      <w:proofErr w:type="spellEnd"/>
+      <w:r>
+        <w:rPr>
+          <w:rFonts w:ascii="Courier New" w:hAnsi="Courier New"/>
+        </w:rPr>
+        <w:t xml:space="preserve">      2       </w:t>
+      </w:r>
+    </w:p>
+    <w:p>
+      <w:pPr>
+        <w:rPr>
+          <w:rFonts w:ascii="Courier New" w:hAnsi="Courier New"/>
+        </w:rPr>
+      </w:pPr>
+      <w:r>
+        <w:rPr>
+          <w:rFonts w:ascii="Courier New" w:hAnsi="Courier New"/>
+        </w:rPr>
+        <w:t xml:space="preserve">#define </w:t>
+      </w:r>
+      <w:proofErr w:type="spellStart"/>
+      <w:r>
+        <w:rPr>
+          <w:rFonts w:ascii="Courier New" w:hAnsi="Courier New"/>
+        </w:rPr>
+        <w:t>LearningRate</w:t>
+      </w:r>
+      <w:proofErr w:type="spellEnd"/>
+      <w:r>
+        <w:rPr>
+          <w:rFonts w:ascii="Courier New" w:hAnsi="Courier New"/>
+        </w:rPr>
+        <w:t xml:space="preserve"> 0.05     </w:t>
       </w:r>
     </w:p>
     <w:p>
@@ -145,33 +225,75 @@
         <w:rPr>
           <w:rFonts w:ascii="Courier New" w:hAnsi="Courier New"/>
         </w:rPr>
-        <w:t xml:space="preserve">#define TestCriteria 5     </w:t>
-      </w:r>
-    </w:p>
-    <w:p>
-      <w:pPr>
-        <w:rPr>
-          <w:rFonts w:ascii="Courier New" w:hAnsi="Courier New"/>
-        </w:rPr>
-      </w:pPr>
-      <w:r>
-        <w:rPr>
-          <w:rFonts w:ascii="Courier New" w:hAnsi="Courier New"/>
-        </w:rPr>
-        <w:t xml:space="preserve">#define MaxIterate   10000000  </w:t>
-      </w:r>
-    </w:p>
-    <w:p>
-      <w:pPr>
-        <w:rPr>
-          <w:rFonts w:ascii="Courier New" w:hAnsi="Courier New"/>
-        </w:rPr>
-      </w:pPr>
-      <w:r>
-        <w:rPr>
-          <w:rFonts w:ascii="Courier New" w:hAnsi="Courier New"/>
-        </w:rPr>
-        <w:t xml:space="preserve">#define ReportIntv   1000001     </w:t>
+        <w:t xml:space="preserve">#define </w:t>
+      </w:r>
+      <w:proofErr w:type="spellStart"/>
+      <w:r>
+        <w:rPr>
+          <w:rFonts w:ascii="Courier New" w:hAnsi="Courier New"/>
+        </w:rPr>
+        <w:t>TestCriteria</w:t>
+      </w:r>
+      <w:proofErr w:type="spellEnd"/>
+      <w:r>
+        <w:rPr>
+          <w:rFonts w:ascii="Courier New" w:hAnsi="Courier New"/>
+        </w:rPr>
+        <w:t xml:space="preserve"> 5     </w:t>
+      </w:r>
+    </w:p>
+    <w:p>
+      <w:pPr>
+        <w:rPr>
+          <w:rFonts w:ascii="Courier New" w:hAnsi="Courier New"/>
+        </w:rPr>
+      </w:pPr>
+      <w:r>
+        <w:rPr>
+          <w:rFonts w:ascii="Courier New" w:hAnsi="Courier New"/>
+        </w:rPr>
+        <w:t xml:space="preserve">#define </w:t>
+      </w:r>
+      <w:proofErr w:type="spellStart"/>
+      <w:r>
+        <w:rPr>
+          <w:rFonts w:ascii="Courier New" w:hAnsi="Courier New"/>
+        </w:rPr>
+        <w:t>MaxIterate</w:t>
+      </w:r>
+      <w:proofErr w:type="spellEnd"/>
+      <w:r>
+        <w:rPr>
+          <w:rFonts w:ascii="Courier New" w:hAnsi="Courier New"/>
+        </w:rPr>
+        <w:t xml:space="preserve">   10000000  </w:t>
+      </w:r>
+    </w:p>
+    <w:p>
+      <w:pPr>
+        <w:rPr>
+          <w:rFonts w:ascii="Courier New" w:hAnsi="Courier New"/>
+        </w:rPr>
+      </w:pPr>
+      <w:r>
+        <w:rPr>
+          <w:rFonts w:ascii="Courier New" w:hAnsi="Courier New"/>
+        </w:rPr>
+        <w:t xml:space="preserve">#define </w:t>
+      </w:r>
+      <w:proofErr w:type="spellStart"/>
+      <w:r>
+        <w:rPr>
+          <w:rFonts w:ascii="Courier New" w:hAnsi="Courier New"/>
+        </w:rPr>
+        <w:t>ReportIntv</w:t>
+      </w:r>
+      <w:proofErr w:type="spellEnd"/>
+      <w:r>
+        <w:rPr>
+          <w:rFonts w:ascii="Courier New" w:hAnsi="Courier New"/>
+        </w:rPr>
+        <w:t xml:space="preserve">   1000001     </w:t>
       </w:r>
     </w:p>
     <w:p>
@@ -197,20 +319,48 @@
         <w:rPr>
           <w:rFonts w:ascii="Courier New" w:hAnsi="Courier New"/>
         </w:rPr>
-        <w:t xml:space="preserve">#define TrainCases   50      </w:t>
-      </w:r>
-    </w:p>
-    <w:p>
-      <w:pPr>
-        <w:rPr>
-          <w:rFonts w:ascii="Courier New" w:hAnsi="Courier New"/>
-        </w:rPr>
-      </w:pPr>
-      <w:r>
-        <w:rPr>
-          <w:rFonts w:ascii="Courier New" w:hAnsi="Courier New"/>
-        </w:rPr>
-        <w:t xml:space="preserve">#define TestCases    10       </w:t>
+        <w:t xml:space="preserve">#define </w:t>
+      </w:r>
+      <w:proofErr w:type="spellStart"/>
+      <w:r>
+        <w:rPr>
+          <w:rFonts w:ascii="Courier New" w:hAnsi="Courier New"/>
+        </w:rPr>
+        <w:t>TrainCases</w:t>
+      </w:r>
+      <w:proofErr w:type="spellEnd"/>
+      <w:r>
+        <w:rPr>
+          <w:rFonts w:ascii="Courier New" w:hAnsi="Courier New"/>
+        </w:rPr>
+        <w:t xml:space="preserve">   50      </w:t>
+      </w:r>
+    </w:p>
+    <w:p>
+      <w:pPr>
+        <w:rPr>
+          <w:rFonts w:ascii="Courier New" w:hAnsi="Courier New"/>
+        </w:rPr>
+      </w:pPr>
+      <w:r>
+        <w:rPr>
+          <w:rFonts w:ascii="Courier New" w:hAnsi="Courier New"/>
+        </w:rPr>
+        <w:t xml:space="preserve">#define </w:t>
+      </w:r>
+      <w:proofErr w:type="spellStart"/>
+      <w:r>
+        <w:rPr>
+          <w:rFonts w:ascii="Courier New" w:hAnsi="Courier New"/>
+        </w:rPr>
+        <w:t>TestCases</w:t>
+      </w:r>
+      <w:proofErr w:type="spellEnd"/>
+      <w:r>
+        <w:rPr>
+          <w:rFonts w:ascii="Courier New" w:hAnsi="Courier New"/>
+        </w:rPr>
+        <w:t xml:space="preserve">    10       </w:t>
       </w:r>
     </w:p>
     <w:p>
@@ -377,12 +527,21 @@
         </w:rPr>
         <w:t xml:space="preserve"> </w:t>
       </w:r>
+      <w:proofErr w:type="spellStart"/>
       <w:r>
         <w:rPr>
           <w:rFonts w:cs="Menlo Regular"/>
           <w:color w:val="000000"/>
         </w:rPr>
-        <w:t>backpropagation iterations.</w:t>
+        <w:t>backpropagation</w:t>
+      </w:r>
+      <w:proofErr w:type="spellEnd"/>
+      <w:r>
+        <w:rPr>
+          <w:rFonts w:cs="Menlo Regular"/>
+          <w:color w:val="000000"/>
+        </w:rPr>
+        <w:t xml:space="preserve"> iterations.</w:t>
       </w:r>
     </w:p>
     <w:p>
@@ -554,33 +713,75 @@
         <w:rPr>
           <w:rFonts w:ascii="Courier New" w:hAnsi="Courier New"/>
         </w:rPr>
-        <w:t xml:space="preserve">#define MaxIterate   10000000  </w:t>
-      </w:r>
-    </w:p>
-    <w:p>
-      <w:pPr>
-        <w:rPr>
-          <w:rFonts w:ascii="Courier New" w:hAnsi="Courier New"/>
-        </w:rPr>
-      </w:pPr>
-      <w:r>
-        <w:rPr>
-          <w:rFonts w:ascii="Courier New" w:hAnsi="Courier New"/>
-        </w:rPr>
-        <w:t xml:space="preserve">#define LearningRate 0.05     </w:t>
-      </w:r>
-    </w:p>
-    <w:p>
-      <w:pPr>
-        <w:rPr>
-          <w:rFonts w:ascii="Courier New" w:hAnsi="Courier New"/>
-        </w:rPr>
-      </w:pPr>
-      <w:r>
-        <w:rPr>
-          <w:rFonts w:ascii="Courier New" w:hAnsi="Courier New"/>
-        </w:rPr>
-        <w:t xml:space="preserve">#define ReportIntv   100001     </w:t>
+        <w:t xml:space="preserve">#define </w:t>
+      </w:r>
+      <w:proofErr w:type="spellStart"/>
+      <w:r>
+        <w:rPr>
+          <w:rFonts w:ascii="Courier New" w:hAnsi="Courier New"/>
+        </w:rPr>
+        <w:t>MaxIterate</w:t>
+      </w:r>
+      <w:proofErr w:type="spellEnd"/>
+      <w:r>
+        <w:rPr>
+          <w:rFonts w:ascii="Courier New" w:hAnsi="Courier New"/>
+        </w:rPr>
+        <w:t xml:space="preserve">   10000000  </w:t>
+      </w:r>
+    </w:p>
+    <w:p>
+      <w:pPr>
+        <w:rPr>
+          <w:rFonts w:ascii="Courier New" w:hAnsi="Courier New"/>
+        </w:rPr>
+      </w:pPr>
+      <w:r>
+        <w:rPr>
+          <w:rFonts w:ascii="Courier New" w:hAnsi="Courier New"/>
+        </w:rPr>
+        <w:t xml:space="preserve">#define </w:t>
+      </w:r>
+      <w:proofErr w:type="spellStart"/>
+      <w:r>
+        <w:rPr>
+          <w:rFonts w:ascii="Courier New" w:hAnsi="Courier New"/>
+        </w:rPr>
+        <w:t>LearningRate</w:t>
+      </w:r>
+      <w:proofErr w:type="spellEnd"/>
+      <w:r>
+        <w:rPr>
+          <w:rFonts w:ascii="Courier New" w:hAnsi="Courier New"/>
+        </w:rPr>
+        <w:t xml:space="preserve"> 0.05     </w:t>
+      </w:r>
+    </w:p>
+    <w:p>
+      <w:pPr>
+        <w:rPr>
+          <w:rFonts w:ascii="Courier New" w:hAnsi="Courier New"/>
+        </w:rPr>
+      </w:pPr>
+      <w:r>
+        <w:rPr>
+          <w:rFonts w:ascii="Courier New" w:hAnsi="Courier New"/>
+        </w:rPr>
+        <w:t xml:space="preserve">#define </w:t>
+      </w:r>
+      <w:proofErr w:type="spellStart"/>
+      <w:r>
+        <w:rPr>
+          <w:rFonts w:ascii="Courier New" w:hAnsi="Courier New"/>
+        </w:rPr>
+        <w:t>ReportIntv</w:t>
+      </w:r>
+      <w:proofErr w:type="spellEnd"/>
+      <w:r>
+        <w:rPr>
+          <w:rFonts w:ascii="Courier New" w:hAnsi="Courier New"/>
+        </w:rPr>
+        <w:t xml:space="preserve">   100001     </w:t>
       </w:r>
     </w:p>
     <w:p>
@@ -626,20 +827,48 @@
         <w:rPr>
           <w:rFonts w:ascii="Courier New" w:hAnsi="Courier New"/>
         </w:rPr>
-        <w:t xml:space="preserve">#define NumOfCols    4       </w:t>
-      </w:r>
-    </w:p>
-    <w:p>
-      <w:pPr>
-        <w:rPr>
-          <w:rFonts w:ascii="Courier New" w:hAnsi="Courier New"/>
-        </w:rPr>
-      </w:pPr>
-      <w:r>
-        <w:rPr>
-          <w:rFonts w:ascii="Courier New" w:hAnsi="Courier New"/>
-        </w:rPr>
-        <w:t xml:space="preserve">#define NumOfRows    25       </w:t>
+        <w:t xml:space="preserve">#define </w:t>
+      </w:r>
+      <w:proofErr w:type="spellStart"/>
+      <w:r>
+        <w:rPr>
+          <w:rFonts w:ascii="Courier New" w:hAnsi="Courier New"/>
+        </w:rPr>
+        <w:t>NumOfCols</w:t>
+      </w:r>
+      <w:proofErr w:type="spellEnd"/>
+      <w:r>
+        <w:rPr>
+          <w:rFonts w:ascii="Courier New" w:hAnsi="Courier New"/>
+        </w:rPr>
+        <w:t xml:space="preserve">    4       </w:t>
+      </w:r>
+    </w:p>
+    <w:p>
+      <w:pPr>
+        <w:rPr>
+          <w:rFonts w:ascii="Courier New" w:hAnsi="Courier New"/>
+        </w:rPr>
+      </w:pPr>
+      <w:r>
+        <w:rPr>
+          <w:rFonts w:ascii="Courier New" w:hAnsi="Courier New"/>
+        </w:rPr>
+        <w:t xml:space="preserve">#define </w:t>
+      </w:r>
+      <w:proofErr w:type="spellStart"/>
+      <w:r>
+        <w:rPr>
+          <w:rFonts w:ascii="Courier New" w:hAnsi="Courier New"/>
+        </w:rPr>
+        <w:t>NumOfRows</w:t>
+      </w:r>
+      <w:proofErr w:type="spellEnd"/>
+      <w:r>
+        <w:rPr>
+          <w:rFonts w:ascii="Courier New" w:hAnsi="Courier New"/>
+        </w:rPr>
+        <w:t xml:space="preserve">    25       </w:t>
       </w:r>
     </w:p>
     <w:p>
@@ -672,7 +901,21 @@
         <w:rPr>
           <w:rFonts w:ascii="Courier New" w:hAnsi="Courier New"/>
         </w:rPr>
-        <w:t>4 Inputs - mass, angle, constant, pulled_distance (ALL FLOATING POINT NUMBERS)</w:t>
+        <w:t xml:space="preserve">4 Inputs - mass, angle, constant, </w:t>
+      </w:r>
+      <w:proofErr w:type="spellStart"/>
+      <w:r>
+        <w:rPr>
+          <w:rFonts w:ascii="Courier New" w:hAnsi="Courier New"/>
+        </w:rPr>
+        <w:t>pulled_distance</w:t>
+      </w:r>
+      <w:proofErr w:type="spellEnd"/>
+      <w:r>
+        <w:rPr>
+          <w:rFonts w:ascii="Courier New" w:hAnsi="Courier New"/>
+        </w:rPr>
+        <w:t xml:space="preserve"> (ALL FLOATING POINT NUMBERS)</w:t>
       </w:r>
     </w:p>
     <w:p>
@@ -790,20 +1033,48 @@
         <w:rPr>
           <w:rFonts w:ascii="Courier New" w:hAnsi="Courier New"/>
         </w:rPr>
-        <w:t xml:space="preserve">#define NumOUTs      1       </w:t>
-      </w:r>
-    </w:p>
-    <w:p>
-      <w:pPr>
-        <w:rPr>
-          <w:rFonts w:ascii="Courier New" w:hAnsi="Courier New"/>
-        </w:rPr>
-      </w:pPr>
-      <w:r>
-        <w:rPr>
-          <w:rFonts w:ascii="Courier New" w:hAnsi="Courier New"/>
-        </w:rPr>
-        <w:t xml:space="preserve">#define NumINs       4       </w:t>
+        <w:t xml:space="preserve">#define </w:t>
+      </w:r>
+      <w:proofErr w:type="spellStart"/>
+      <w:r>
+        <w:rPr>
+          <w:rFonts w:ascii="Courier New" w:hAnsi="Courier New"/>
+        </w:rPr>
+        <w:t>NumOUTs</w:t>
+      </w:r>
+      <w:proofErr w:type="spellEnd"/>
+      <w:r>
+        <w:rPr>
+          <w:rFonts w:ascii="Courier New" w:hAnsi="Courier New"/>
+        </w:rPr>
+        <w:t xml:space="preserve">      1       </w:t>
+      </w:r>
+    </w:p>
+    <w:p>
+      <w:pPr>
+        <w:rPr>
+          <w:rFonts w:ascii="Courier New" w:hAnsi="Courier New"/>
+        </w:rPr>
+      </w:pPr>
+      <w:r>
+        <w:rPr>
+          <w:rFonts w:ascii="Courier New" w:hAnsi="Courier New"/>
+        </w:rPr>
+        <w:t xml:space="preserve">#define </w:t>
+      </w:r>
+      <w:proofErr w:type="spellStart"/>
+      <w:r>
+        <w:rPr>
+          <w:rFonts w:ascii="Courier New" w:hAnsi="Courier New"/>
+        </w:rPr>
+        <w:t>NumINs</w:t>
+      </w:r>
+      <w:proofErr w:type="spellEnd"/>
+      <w:r>
+        <w:rPr>
+          <w:rFonts w:ascii="Courier New" w:hAnsi="Courier New"/>
+        </w:rPr>
+        <w:t xml:space="preserve">       4       </w:t>
       </w:r>
     </w:p>
     <w:p>
@@ -843,20 +1114,48 @@
         <w:rPr>
           <w:rFonts w:ascii="Courier New" w:hAnsi="Courier New"/>
         </w:rPr>
-        <w:t xml:space="preserve">#define TrainCases   50      </w:t>
-      </w:r>
-    </w:p>
-    <w:p>
-      <w:pPr>
-        <w:rPr>
-          <w:rFonts w:ascii="Courier New" w:hAnsi="Courier New"/>
-        </w:rPr>
-      </w:pPr>
-      <w:r>
-        <w:rPr>
-          <w:rFonts w:ascii="Courier New" w:hAnsi="Courier New"/>
-        </w:rPr>
-        <w:t xml:space="preserve">#define TestCases    10       </w:t>
+        <w:t xml:space="preserve">#define </w:t>
+      </w:r>
+      <w:proofErr w:type="spellStart"/>
+      <w:r>
+        <w:rPr>
+          <w:rFonts w:ascii="Courier New" w:hAnsi="Courier New"/>
+        </w:rPr>
+        <w:t>TrainCases</w:t>
+      </w:r>
+      <w:proofErr w:type="spellEnd"/>
+      <w:r>
+        <w:rPr>
+          <w:rFonts w:ascii="Courier New" w:hAnsi="Courier New"/>
+        </w:rPr>
+        <w:t xml:space="preserve">   50      </w:t>
+      </w:r>
+    </w:p>
+    <w:p>
+      <w:pPr>
+        <w:rPr>
+          <w:rFonts w:ascii="Courier New" w:hAnsi="Courier New"/>
+        </w:rPr>
+      </w:pPr>
+      <w:r>
+        <w:rPr>
+          <w:rFonts w:ascii="Courier New" w:hAnsi="Courier New"/>
+        </w:rPr>
+        <w:t xml:space="preserve">#define </w:t>
+      </w:r>
+      <w:proofErr w:type="spellStart"/>
+      <w:r>
+        <w:rPr>
+          <w:rFonts w:ascii="Courier New" w:hAnsi="Courier New"/>
+        </w:rPr>
+        <w:t>TestCases</w:t>
+      </w:r>
+      <w:proofErr w:type="spellEnd"/>
+      <w:r>
+        <w:rPr>
+          <w:rFonts w:ascii="Courier New" w:hAnsi="Courier New"/>
+        </w:rPr>
+        <w:t xml:space="preserve">    10       </w:t>
       </w:r>
     </w:p>
     <w:p>
@@ -903,7 +1202,21 @@
         <w:rPr>
           <w:rFonts w:ascii="Courier New" w:hAnsi="Courier New"/>
         </w:rPr>
-        <w:t xml:space="preserve">#define TestCriteria  15     </w:t>
+        <w:t xml:space="preserve">#define </w:t>
+      </w:r>
+      <w:proofErr w:type="spellStart"/>
+      <w:r>
+        <w:rPr>
+          <w:rFonts w:ascii="Courier New" w:hAnsi="Courier New"/>
+        </w:rPr>
+        <w:t>TestCriteria</w:t>
+      </w:r>
+      <w:proofErr w:type="spellEnd"/>
+      <w:r>
+        <w:rPr>
+          <w:rFonts w:ascii="Courier New" w:hAnsi="Courier New"/>
+        </w:rPr>
+        <w:t xml:space="preserve">  15     </w:t>
       </w:r>
     </w:p>
     <w:p>
@@ -1080,25 +1393,7 @@
         </w:numPr>
       </w:pPr>
       <w:r>
-        <w:t>Our neural network learned the training set. It conve</w:t>
-      </w:r>
-      <w:r>
-        <w:t>rged to within the criteria of 7</w:t>
-      </w:r>
-      <w:r>
-        <w:t xml:space="preserve">.5. The </w:t>
-      </w:r>
-      <w:r>
-        <w:t>precision was therefore within 7.5% of the actual, physics-calculated distance traveled values</w:t>
-      </w:r>
-      <w:r>
-        <w:t>. The percent of training cases that met th</w:t>
-      </w:r>
-      <w:r>
-        <w:t>e criteria was 1</w:t>
-      </w:r>
-      <w:r>
-        <w:t>.0.</w:t>
+        <w:t>Our neural network learned the training set. It converged to within the criteria of 7.5. The precision was therefore within 7.5% of the actual, physics-calculated distance traveled values. The percent of training cases that met the criteria was 1.0.</w:t>
       </w:r>
     </w:p>
     <w:p>
@@ -1119,23 +1414,23 @@
           <w:sz w:val="22"/>
           <w:szCs w:val="22"/>
         </w:rPr>
-        <w:t>815516</w:t>
-      </w:r>
-      <w:r>
-        <w:rPr>
-          <w:rFonts w:ascii="Menlo Regular" w:hAnsi="Menlo Regular" w:cs="Menlo Regular"/>
-          <w:color w:val="000000"/>
-          <w:sz w:val="22"/>
-          <w:szCs w:val="22"/>
-        </w:rPr>
-        <w:t xml:space="preserve"> </w:t>
-      </w:r>
+        <w:t xml:space="preserve">815516 </w:t>
+      </w:r>
+      <w:proofErr w:type="spellStart"/>
       <w:r>
         <w:rPr>
           <w:rFonts w:cs="Menlo Regular"/>
           <w:color w:val="000000"/>
         </w:rPr>
-        <w:t>backpropagation iterations.</w:t>
+        <w:t>backpropagation</w:t>
+      </w:r>
+      <w:proofErr w:type="spellEnd"/>
+      <w:r>
+        <w:rPr>
+          <w:rFonts w:cs="Menlo Regular"/>
+          <w:color w:val="000000"/>
+        </w:rPr>
+        <w:t xml:space="preserve"> iterations.</w:t>
       </w:r>
     </w:p>
     <w:p>
@@ -1151,49 +1446,7 @@
           <w:rFonts w:cs="Menlo Regular"/>
           <w:color w:val="000000"/>
         </w:rPr>
-        <w:t xml:space="preserve">The neural network generalized quite well, to within a </w:t>
-      </w:r>
-      <w:r>
-        <w:rPr>
-          <w:rFonts w:cs="Menlo Regular"/>
-          <w:color w:val="000000"/>
-        </w:rPr>
-        <w:t>1</w:t>
-      </w:r>
-      <w:r>
-        <w:rPr>
-          <w:rFonts w:cs="Menlo Regular"/>
-          <w:color w:val="000000"/>
-        </w:rPr>
-        <w:t>5% error margin</w:t>
-      </w:r>
-      <w:r>
-        <w:rPr>
-          <w:rFonts w:cs="Menlo Regular"/>
-          <w:color w:val="000000"/>
-        </w:rPr>
-        <w:t xml:space="preserve"> (see above for why a testing criteria of 15 was chosen)</w:t>
-      </w:r>
-      <w:r>
-        <w:rPr>
-          <w:rFonts w:cs="Menlo Regular"/>
-          <w:color w:val="000000"/>
-        </w:rPr>
-        <w:t>. The percent of testing cases that met this precision</w:t>
-      </w:r>
-      <w:r>
-        <w:rPr>
-          <w:rFonts w:cs="Menlo Regular"/>
-          <w:color w:val="000000"/>
-        </w:rPr>
-        <w:t xml:space="preserve"> criteria was 1</w:t>
-      </w:r>
-      <w:r>
-        <w:rPr>
-          <w:rFonts w:cs="Menlo Regular"/>
-          <w:color w:val="000000"/>
-        </w:rPr>
-        <w:t>.0.</w:t>
+        <w:t>The neural network generalized quite well, to within a 15% error margin (see above for why a testing criteria of 15 was chosen). The percent of testing cases that met this precision criteria was 1.0.</w:t>
       </w:r>
     </w:p>
     <w:p>
@@ -1209,20 +1462,194 @@
           <w:rFonts w:cs="Menlo Regular"/>
           <w:color w:val="000000"/>
         </w:rPr>
-        <w:t xml:space="preserve">I think the neural network "learned" the problem of finding the </w:t>
-      </w:r>
-      <w:r>
-        <w:rPr>
-          <w:rFonts w:cs="Menlo Regular"/>
-          <w:color w:val="000000"/>
-        </w:rPr>
-        <w:t>distance traveled from a slingshot quite well.</w:t>
+        <w:t>I think the neural network "learned" the problem of finding the distance traveled from a slingshot quite well.</w:t>
+      </w:r>
+    </w:p>
+    <w:p/>
+    <w:p>
+      <w:r>
+        <w:t>IN ORDER TO REPLICATE:</w:t>
+      </w:r>
+    </w:p>
+    <w:p/>
+    <w:p>
+      <w:r>
+        <w:t>Compute random values using above-stated boundaries for the four parameters.</w:t>
+      </w:r>
+    </w:p>
+    <w:p/>
+    <w:p>
+      <w:r>
+        <w:t>Then, use the following formulas to compute the distance traveled by the object flown off the rubber band:</w:t>
+      </w:r>
+    </w:p>
+    <w:p>
+      <w:r>
+        <w:tab/>
+      </w:r>
+    </w:p>
+    <w:p>
+      <w:pPr>
+        <w:pStyle w:val="ListParagraph"/>
+        <w:numPr>
+          <w:ilvl w:val="0"/>
+          <w:numId w:val="4"/>
+        </w:numPr>
+      </w:pPr>
+      <w:r>
+        <w:t>energy = .5 * constant * distance^2</w:t>
+      </w:r>
+    </w:p>
+    <w:p>
+      <w:pPr>
+        <w:pStyle w:val="ListParagraph"/>
+        <w:numPr>
+          <w:ilvl w:val="0"/>
+          <w:numId w:val="4"/>
+        </w:numPr>
+      </w:pPr>
+      <w:proofErr w:type="spellStart"/>
+      <w:r>
+        <w:t>velocityXY</w:t>
+      </w:r>
+      <w:proofErr w:type="spellEnd"/>
+      <w:r>
+        <w:t xml:space="preserve"> = </w:t>
+      </w:r>
+      <w:proofErr w:type="spellStart"/>
+      <w:r>
+        <w:t>sqrt</w:t>
+      </w:r>
+      <w:proofErr w:type="spellEnd"/>
+      <w:r>
+        <w:t>((2*energy)/mass)</w:t>
+      </w:r>
+    </w:p>
+    <w:p>
+      <w:pPr>
+        <w:pStyle w:val="ListParagraph"/>
+        <w:numPr>
+          <w:ilvl w:val="0"/>
+          <w:numId w:val="4"/>
+        </w:numPr>
+      </w:pPr>
+      <w:proofErr w:type="spellStart"/>
+      <w:r>
+        <w:t>velocityY</w:t>
+      </w:r>
+      <w:proofErr w:type="spellEnd"/>
+      <w:r>
+        <w:t xml:space="preserve"> = </w:t>
+      </w:r>
+      <w:proofErr w:type="spellStart"/>
+      <w:r>
+        <w:t>velocityXY</w:t>
+      </w:r>
+      <w:proofErr w:type="spellEnd"/>
+      <w:r>
+        <w:t xml:space="preserve"> * </w:t>
+      </w:r>
+      <w:r>
+        <w:t>sin</w:t>
+      </w:r>
+      <w:r>
+        <w:t>(angle)</w:t>
+      </w:r>
+    </w:p>
+    <w:p>
+      <w:pPr>
+        <w:pStyle w:val="ListParagraph"/>
+        <w:numPr>
+          <w:ilvl w:val="0"/>
+          <w:numId w:val="4"/>
+        </w:numPr>
+      </w:pPr>
+      <w:proofErr w:type="spellStart"/>
+      <w:r>
+        <w:t>velocityX</w:t>
+      </w:r>
+      <w:proofErr w:type="spellEnd"/>
+      <w:r>
+        <w:t xml:space="preserve"> = </w:t>
+      </w:r>
+      <w:proofErr w:type="spellStart"/>
+      <w:r>
+        <w:t>velocityXY</w:t>
+      </w:r>
+      <w:proofErr w:type="spellEnd"/>
+      <w:r>
+        <w:t xml:space="preserve"> *</w:t>
+      </w:r>
+      <w:r>
+        <w:t xml:space="preserve"> </w:t>
+      </w:r>
+      <w:proofErr w:type="spellStart"/>
+      <w:r>
+        <w:t>cos</w:t>
+      </w:r>
+      <w:proofErr w:type="spellEnd"/>
+      <w:r>
+        <w:t xml:space="preserve"> (angle)</w:t>
+      </w:r>
+    </w:p>
+    <w:p>
+      <w:pPr>
+        <w:pStyle w:val="ListParagraph"/>
+        <w:numPr>
+          <w:ilvl w:val="0"/>
+          <w:numId w:val="4"/>
+        </w:numPr>
+      </w:pPr>
+      <w:r>
+        <w:t xml:space="preserve">    time = </w:t>
+      </w:r>
+      <w:proofErr w:type="spellStart"/>
+      <w:r>
+        <w:t>velocityY</w:t>
+      </w:r>
+      <w:proofErr w:type="spellEnd"/>
+      <w:r>
+        <w:t xml:space="preserve"> / (.5* GRAVITY)</w:t>
       </w:r>
       <w:bookmarkStart w:id="0" w:name="_GoBack"/>
       <w:bookmarkEnd w:id="0"/>
     </w:p>
-    <w:p/>
-    <w:p/>
+    <w:p>
+      <w:pPr>
+        <w:pStyle w:val="ListParagraph"/>
+        <w:numPr>
+          <w:ilvl w:val="1"/>
+          <w:numId w:val="4"/>
+        </w:numPr>
+        <w:rPr>
+          <w:b/>
+          <w:i/>
+        </w:rPr>
+      </w:pPr>
+      <w:r>
+        <w:rPr>
+          <w:b/>
+          <w:i/>
+        </w:rPr>
+        <w:t xml:space="preserve">DISTANCE TRAVELED = </w:t>
+      </w:r>
+      <w:proofErr w:type="spellStart"/>
+      <w:r>
+        <w:rPr>
+          <w:b/>
+          <w:i/>
+        </w:rPr>
+        <w:t>velocityX</w:t>
+      </w:r>
+      <w:proofErr w:type="spellEnd"/>
+      <w:r>
+        <w:rPr>
+          <w:b/>
+          <w:i/>
+        </w:rPr>
+        <w:t xml:space="preserve"> * time</w:t>
+      </w:r>
+    </w:p>
     <w:p>
       <w:pPr>
         <w:rPr>
@@ -1581,6 +2008,119 @@
       </w:rPr>
     </w:lvl>
   </w:abstractNum>
+  <w:abstractNum w:abstractNumId="3">
+    <w:nsid w:val="7692214D"/>
+    <w:multiLevelType w:val="hybridMultilevel"/>
+    <w:tmpl w:val="5FBC4310"/>
+    <w:lvl w:ilvl="0" w:tplc="04090001">
+      <w:start w:val="1"/>
+      <w:numFmt w:val="bullet"/>
+      <w:lvlText w:val=""/>
+      <w:lvlJc w:val="left"/>
+      <w:pPr>
+        <w:ind w:left="720" w:hanging="360"/>
+      </w:pPr>
+      <w:rPr>
+        <w:rFonts w:ascii="Symbol" w:hAnsi="Symbol" w:hint="default"/>
+      </w:rPr>
+    </w:lvl>
+    <w:lvl w:ilvl="1" w:tplc="04090003">
+      <w:start w:val="1"/>
+      <w:numFmt w:val="bullet"/>
+      <w:lvlText w:val="o"/>
+      <w:lvlJc w:val="left"/>
+      <w:pPr>
+        <w:ind w:left="1440" w:hanging="360"/>
+      </w:pPr>
+      <w:rPr>
+        <w:rFonts w:ascii="Courier New" w:hAnsi="Courier New" w:hint="default"/>
+      </w:rPr>
+    </w:lvl>
+    <w:lvl w:ilvl="2" w:tplc="04090005" w:tentative="1">
+      <w:start w:val="1"/>
+      <w:numFmt w:val="bullet"/>
+      <w:lvlText w:val=""/>
+      <w:lvlJc w:val="left"/>
+      <w:pPr>
+        <w:ind w:left="2160" w:hanging="360"/>
+      </w:pPr>
+      <w:rPr>
+        <w:rFonts w:ascii="Wingdings" w:hAnsi="Wingdings" w:hint="default"/>
+      </w:rPr>
+    </w:lvl>
+    <w:lvl w:ilvl="3" w:tplc="04090001" w:tentative="1">
+      <w:start w:val="1"/>
+      <w:numFmt w:val="bullet"/>
+      <w:lvlText w:val=""/>
+      <w:lvlJc w:val="left"/>
+      <w:pPr>
+        <w:ind w:left="2880" w:hanging="360"/>
+      </w:pPr>
+      <w:rPr>
+        <w:rFonts w:ascii="Symbol" w:hAnsi="Symbol" w:hint="default"/>
+      </w:rPr>
+    </w:lvl>
+    <w:lvl w:ilvl="4" w:tplc="04090003" w:tentative="1">
+      <w:start w:val="1"/>
+      <w:numFmt w:val="bullet"/>
+      <w:lvlText w:val="o"/>
+      <w:lvlJc w:val="left"/>
+      <w:pPr>
+        <w:ind w:left="3600" w:hanging="360"/>
+      </w:pPr>
+      <w:rPr>
+        <w:rFonts w:ascii="Courier New" w:hAnsi="Courier New" w:hint="default"/>
+      </w:rPr>
+    </w:lvl>
+    <w:lvl w:ilvl="5" w:tplc="04090005" w:tentative="1">
+      <w:start w:val="1"/>
+      <w:numFmt w:val="bullet"/>
+      <w:lvlText w:val=""/>
+      <w:lvlJc w:val="left"/>
+      <w:pPr>
+        <w:ind w:left="4320" w:hanging="360"/>
+      </w:pPr>
+      <w:rPr>
+        <w:rFonts w:ascii="Wingdings" w:hAnsi="Wingdings" w:hint="default"/>
+      </w:rPr>
+    </w:lvl>
+    <w:lvl w:ilvl="6" w:tplc="04090001" w:tentative="1">
+      <w:start w:val="1"/>
+      <w:numFmt w:val="bullet"/>
+      <w:lvlText w:val=""/>
+      <w:lvlJc w:val="left"/>
+      <w:pPr>
+        <w:ind w:left="5040" w:hanging="360"/>
+      </w:pPr>
+      <w:rPr>
+        <w:rFonts w:ascii="Symbol" w:hAnsi="Symbol" w:hint="default"/>
+      </w:rPr>
+    </w:lvl>
+    <w:lvl w:ilvl="7" w:tplc="04090003" w:tentative="1">
+      <w:start w:val="1"/>
+      <w:numFmt w:val="bullet"/>
+      <w:lvlText w:val="o"/>
+      <w:lvlJc w:val="left"/>
+      <w:pPr>
+        <w:ind w:left="5760" w:hanging="360"/>
+      </w:pPr>
+      <w:rPr>
+        <w:rFonts w:ascii="Courier New" w:hAnsi="Courier New" w:hint="default"/>
+      </w:rPr>
+    </w:lvl>
+    <w:lvl w:ilvl="8" w:tplc="04090005" w:tentative="1">
+      <w:start w:val="1"/>
+      <w:numFmt w:val="bullet"/>
+      <w:lvlText w:val=""/>
+      <w:lvlJc w:val="left"/>
+      <w:pPr>
+        <w:ind w:left="6480" w:hanging="360"/>
+      </w:pPr>
+      <w:rPr>
+        <w:rFonts w:ascii="Wingdings" w:hAnsi="Wingdings" w:hint="default"/>
+      </w:rPr>
+    </w:lvl>
+  </w:abstractNum>
   <w:num w:numId="1">
     <w:abstractNumId w:val="2"/>
   </w:num>
@@ -1589,6 +2129,9 @@
   </w:num>
   <w:num w:numId="3">
     <w:abstractNumId w:val="1"/>
+  </w:num>
+  <w:num w:numId="4">
+    <w:abstractNumId w:val="3"/>
   </w:num>
 </w:numbering>
 </file>
